--- a/z.ERP/trunk/z.ERP.Web/File/Template/合同模板.docx
+++ b/z.ERP/trunk/z.ERP.Web/File/Template/合同模板.docx
@@ -696,13 +696,6 @@
         <w:rPr>
           <w:rFonts w:ascii="宋体"/>
         </w:rPr>
-        <w:pPrChange w:id="15" w:author="泽恺 董" w:date="2019-10-21T14:44:00Z">
-          <w:pPr>
-            <w:spacing w:line="390" w:lineRule="exact"/>
-            <w:ind w:firstLineChars="200" w:firstLine="420"/>
-            <w:outlineLvl w:val="0"/>
-          </w:pPr>
-        </w:pPrChange>
       </w:pPr>
       <w:r>
         <w:rPr>
@@ -717,8 +710,8 @@
         </w:rPr>
         <w:t xml:space="preserve">   </w:t>
       </w:r>
-      <w:bookmarkStart w:id="16" w:name="CATEGORYNAME"/>
-      <w:bookmarkEnd w:id="16"/>
+      <w:bookmarkStart w:id="15" w:name="CATEGORYNAME"/>
+      <w:bookmarkEnd w:id="15"/>
       <w:r>
         <w:rPr>
           <w:rFonts w:ascii="宋体" w:hAnsi="宋体" w:cs="宋体"/>
@@ -726,7 +719,7 @@
         </w:rPr>
         <w:t xml:space="preserve">    </w:t>
       </w:r>
-      <w:del w:id="17" w:author="泽恺 董" w:date="2019-10-18T16:25:00Z">
+      <w:del w:id="16" w:author="泽恺 董" w:date="2019-10-18T16:25:00Z">
         <w:r>
           <w:rPr>
             <w:rFonts w:ascii="宋体" w:hAnsi="宋体" w:cs="宋体"/>
@@ -755,7 +748,7 @@
         </w:rPr>
         <w:t xml:space="preserve">  </w:t>
       </w:r>
-      <w:del w:id="18" w:author="泽恺 董" w:date="2019-10-18T15:42:00Z">
+      <w:del w:id="17" w:author="泽恺 董" w:date="2019-10-18T15:42:00Z">
         <w:r>
           <w:rPr>
             <w:rFonts w:ascii="宋体"/>
@@ -772,8 +765,8 @@
         </w:rPr>
         <w:t xml:space="preserve"> </w:t>
       </w:r>
-      <w:bookmarkStart w:id="19" w:name="BRANDNAME"/>
-      <w:bookmarkEnd w:id="19"/>
+      <w:bookmarkStart w:id="18" w:name="BRANDNAME"/>
+      <w:bookmarkEnd w:id="18"/>
       <w:r>
         <w:rPr>
           <w:rFonts w:ascii="宋体" w:hint="eastAsia"/>
@@ -781,7 +774,7 @@
         </w:rPr>
         <w:t xml:space="preserve">    </w:t>
       </w:r>
-      <w:del w:id="20" w:author="泽恺 董" w:date="2019-10-18T16:25:00Z">
+      <w:del w:id="19" w:author="泽恺 董" w:date="2019-10-18T16:25:00Z">
         <w:r>
           <w:rPr>
             <w:rFonts w:ascii="宋体" w:hint="eastAsia"/>
@@ -794,15 +787,7 @@
         <w:rPr>
           <w:rFonts w:ascii="宋体" w:hint="eastAsia"/>
         </w:rPr>
-        <w:t>，其他经营品牌</w:t>
-      </w:r>
-      <w:bookmarkStart w:id="21" w:name="_GoBack"/>
-      <w:bookmarkEnd w:id="21"/>
-      <w:r>
-        <w:rPr>
-          <w:rFonts w:ascii="宋体" w:hint="eastAsia"/>
-        </w:rPr>
-        <w:t>为</w:t>
+        <w:t>，其他经营品牌为</w:t>
       </w:r>
       <w:r>
         <w:rPr>
@@ -811,8 +796,8 @@
         </w:rPr>
         <w:t xml:space="preserve">   </w:t>
       </w:r>
-      <w:bookmarkStart w:id="22" w:name="BRANDNAME2"/>
-      <w:bookmarkEnd w:id="22"/>
+      <w:bookmarkStart w:id="20" w:name="BRANDNAME2"/>
+      <w:bookmarkEnd w:id="20"/>
       <w:r>
         <w:rPr>
           <w:rFonts w:ascii="宋体" w:hint="eastAsia"/>
@@ -820,7 +805,7 @@
         </w:rPr>
         <w:t xml:space="preserve">   </w:t>
       </w:r>
-      <w:del w:id="23" w:author="泽恺 董" w:date="2019-10-18T16:25:00Z">
+      <w:del w:id="21" w:author="泽恺 董" w:date="2019-10-18T16:25:00Z">
         <w:r>
           <w:rPr>
             <w:rFonts w:ascii="宋体" w:hint="eastAsia"/>
@@ -893,7 +878,7 @@
         </w:rPr>
         <w:t xml:space="preserve">  </w:t>
       </w:r>
-      <w:del w:id="24" w:author="泽恺 董" w:date="2019-10-18T15:42:00Z">
+      <w:del w:id="22" w:author="泽恺 董" w:date="2019-10-18T15:42:00Z">
         <w:r>
           <w:rPr>
             <w:rFonts w:ascii="宋体" w:hAnsi="宋体" w:cs="宋体"/>
@@ -910,8 +895,8 @@
         </w:rPr>
         <w:t xml:space="preserve"> </w:t>
       </w:r>
-      <w:bookmarkStart w:id="25" w:name="CONT_START"/>
-      <w:bookmarkEnd w:id="25"/>
+      <w:bookmarkStart w:id="23" w:name="CONT_START"/>
+      <w:bookmarkEnd w:id="23"/>
       <w:r>
         <w:rPr>
           <w:rFonts w:ascii="宋体" w:hAnsi="宋体" w:cs="宋体"/>
@@ -919,7 +904,7 @@
         </w:rPr>
         <w:t xml:space="preserve">  </w:t>
       </w:r>
-      <w:ins w:id="26" w:author="泽恺 董" w:date="2019-10-18T16:02:00Z">
+      <w:ins w:id="24" w:author="泽恺 董" w:date="2019-10-18T16:02:00Z">
         <w:r>
           <w:rPr>
             <w:rFonts w:ascii="宋体" w:hAnsi="宋体" w:cs="宋体"/>
@@ -928,6 +913,46 @@
           <w:t>_</w:t>
         </w:r>
       </w:ins>
+      <w:del w:id="25" w:author="泽恺 董" w:date="2019-10-18T16:02:00Z">
+        <w:r>
+          <w:rPr>
+            <w:rFonts w:ascii="宋体" w:hAnsi="宋体" w:cs="宋体"/>
+            <w:u w:val="single"/>
+          </w:rPr>
+          <w:delText xml:space="preserve"> </w:delText>
+        </w:r>
+        <w:r>
+          <w:rPr>
+            <w:rFonts w:ascii="宋体" w:hAnsi="宋体" w:cs="宋体" w:hint="eastAsia"/>
+          </w:rPr>
+          <w:delText>年</w:delText>
+        </w:r>
+        <w:r>
+          <w:rPr>
+            <w:rFonts w:ascii="宋体" w:hAnsi="宋体" w:cs="宋体"/>
+            <w:u w:val="single"/>
+          </w:rPr>
+          <w:delText xml:space="preserve">  </w:delText>
+        </w:r>
+      </w:del>
+      <w:del w:id="26" w:author="泽恺 董" w:date="2019-10-18T15:42:00Z">
+        <w:r>
+          <w:rPr>
+            <w:rFonts w:ascii="宋体" w:hAnsi="宋体" w:cs="宋体"/>
+            <w:color w:val="FF0000"/>
+            <w:u w:val="single"/>
+          </w:rPr>
+          <w:delText>9</w:delText>
+        </w:r>
+        <w:r>
+          <w:rPr>
+            <w:rFonts w:ascii="宋体" w:hAnsi="宋体" w:cs="宋体"/>
+            <w:color w:val="FF0000"/>
+            <w:u w:val="single"/>
+          </w:rPr>
+          <w:delText xml:space="preserve"> </w:delText>
+        </w:r>
+      </w:del>
       <w:del w:id="27" w:author="泽恺 董" w:date="2019-10-18T16:02:00Z">
         <w:r>
           <w:rPr>
@@ -940,6 +965,115 @@
           <w:rPr>
             <w:rFonts w:ascii="宋体" w:hAnsi="宋体" w:cs="宋体" w:hint="eastAsia"/>
           </w:rPr>
+          <w:delText>月</w:delText>
+        </w:r>
+        <w:r>
+          <w:rPr>
+            <w:rFonts w:ascii="宋体" w:hAnsi="宋体" w:cs="宋体"/>
+            <w:u w:val="single"/>
+          </w:rPr>
+          <w:delText xml:space="preserve"> </w:delText>
+        </w:r>
+      </w:del>
+      <w:del w:id="28" w:author="泽恺 董" w:date="2019-10-18T15:42:00Z">
+        <w:r>
+          <w:rPr>
+            <w:rFonts w:ascii="宋体" w:hAnsi="宋体" w:cs="宋体"/>
+            <w:color w:val="FF0000"/>
+            <w:u w:val="single"/>
+          </w:rPr>
+          <w:delText xml:space="preserve"> </w:delText>
+        </w:r>
+        <w:r>
+          <w:rPr>
+            <w:rFonts w:ascii="宋体" w:hAnsi="宋体" w:cs="宋体"/>
+            <w:color w:val="FF0000"/>
+            <w:u w:val="single"/>
+          </w:rPr>
+          <w:delText>10</w:delText>
+        </w:r>
+        <w:r>
+          <w:rPr>
+            <w:rFonts w:ascii="宋体" w:hAnsi="宋体" w:cs="宋体"/>
+            <w:u w:val="single"/>
+          </w:rPr>
+          <w:delText xml:space="preserve"> </w:delText>
+        </w:r>
+      </w:del>
+      <w:del w:id="29" w:author="泽恺 董" w:date="2019-10-18T16:02:00Z">
+        <w:r>
+          <w:rPr>
+            <w:rFonts w:ascii="宋体" w:hAnsi="宋体" w:cs="宋体"/>
+            <w:u w:val="single"/>
+          </w:rPr>
+          <w:delText xml:space="preserve"> </w:delText>
+        </w:r>
+        <w:r>
+          <w:rPr>
+            <w:rFonts w:ascii="宋体" w:hAnsi="宋体" w:cs="宋体" w:hint="eastAsia"/>
+          </w:rPr>
+          <w:delText>日</w:delText>
+        </w:r>
+      </w:del>
+      <w:r>
+        <w:rPr>
+          <w:rFonts w:ascii="宋体" w:hAnsi="宋体" w:cs="宋体" w:hint="eastAsia"/>
+        </w:rPr>
+        <w:t>起至</w:t>
+      </w:r>
+      <w:r>
+        <w:rPr>
+          <w:rFonts w:ascii="宋体" w:hAnsi="宋体" w:cs="宋体"/>
+          <w:u w:val="single"/>
+        </w:rPr>
+        <w:t xml:space="preserve"> </w:t>
+      </w:r>
+      <w:del w:id="30" w:author="泽恺 董" w:date="2019-10-18T15:42:00Z">
+        <w:r>
+          <w:rPr>
+            <w:rFonts w:ascii="宋体" w:hAnsi="宋体" w:cs="宋体"/>
+            <w:color w:val="FF0000"/>
+            <w:u w:val="single"/>
+          </w:rPr>
+          <w:delText>2029</w:delText>
+        </w:r>
+        <w:r>
+          <w:rPr>
+            <w:rFonts w:ascii="宋体" w:hAnsi="宋体" w:cs="宋体"/>
+            <w:color w:val="FF0000"/>
+            <w:u w:val="single"/>
+          </w:rPr>
+          <w:delText xml:space="preserve">  </w:delText>
+        </w:r>
+      </w:del>
+      <w:r>
+        <w:rPr>
+          <w:rFonts w:ascii="宋体" w:hAnsi="宋体" w:cs="宋体"/>
+          <w:u w:val="single"/>
+        </w:rPr>
+        <w:t xml:space="preserve"> </w:t>
+      </w:r>
+      <w:bookmarkStart w:id="31" w:name="CONT_END"/>
+      <w:bookmarkEnd w:id="31"/>
+      <w:r>
+        <w:rPr>
+          <w:rFonts w:ascii="宋体" w:hAnsi="宋体" w:cs="宋体"/>
+          <w:u w:val="single"/>
+        </w:rPr>
+        <w:t xml:space="preserve">  </w:t>
+      </w:r>
+      <w:del w:id="32" w:author="泽恺 董" w:date="2019-10-18T16:02:00Z">
+        <w:r>
+          <w:rPr>
+            <w:rFonts w:ascii="宋体" w:hAnsi="宋体" w:cs="宋体"/>
+            <w:u w:val="single"/>
+          </w:rPr>
+          <w:delText xml:space="preserve"> </w:delText>
+        </w:r>
+        <w:r>
+          <w:rPr>
+            <w:rFonts w:ascii="宋体" w:hAnsi="宋体" w:cs="宋体" w:hint="eastAsia"/>
+          </w:rPr>
           <w:delText>年</w:delText>
         </w:r>
         <w:r>
@@ -950,7 +1084,7 @@
           <w:delText xml:space="preserve">  </w:delText>
         </w:r>
       </w:del>
-      <w:del w:id="28" w:author="泽恺 董" w:date="2019-10-18T15:42:00Z">
+      <w:del w:id="33" w:author="泽恺 董" w:date="2019-10-18T15:42:00Z">
         <w:r>
           <w:rPr>
             <w:rFonts w:ascii="宋体" w:hAnsi="宋体" w:cs="宋体"/>
@@ -968,7 +1102,7 @@
           <w:delText xml:space="preserve"> </w:delText>
         </w:r>
       </w:del>
-      <w:del w:id="29" w:author="泽恺 董" w:date="2019-10-18T16:02:00Z">
+      <w:del w:id="34" w:author="泽恺 董" w:date="2019-10-18T16:02:00Z">
         <w:r>
           <w:rPr>
             <w:rFonts w:ascii="宋体" w:hAnsi="宋体" w:cs="宋体"/>
@@ -982,182 +1116,33 @@
           </w:rPr>
           <w:delText>月</w:delText>
         </w:r>
-        <w:r>
-          <w:rPr>
-            <w:rFonts w:ascii="宋体" w:hAnsi="宋体" w:cs="宋体"/>
+      </w:del>
+      <w:del w:id="35" w:author="泽恺 董" w:date="2019-10-18T15:42:00Z">
+        <w:r>
+          <w:rPr>
+            <w:rFonts w:ascii="宋体" w:hAnsi="宋体" w:cs="宋体"/>
+            <w:color w:val="FF0000"/>
             <w:u w:val="single"/>
           </w:rPr>
           <w:delText xml:space="preserve"> </w:delText>
         </w:r>
-      </w:del>
-      <w:del w:id="30" w:author="泽恺 董" w:date="2019-10-18T15:42:00Z">
         <w:r>
           <w:rPr>
             <w:rFonts w:ascii="宋体" w:hAnsi="宋体" w:cs="宋体"/>
             <w:color w:val="FF0000"/>
             <w:u w:val="single"/>
           </w:rPr>
+          <w:delText>9</w:delText>
+        </w:r>
+        <w:r>
+          <w:rPr>
+            <w:rFonts w:ascii="宋体" w:hAnsi="宋体" w:cs="宋体"/>
+            <w:u w:val="single"/>
+          </w:rPr>
           <w:delText xml:space="preserve"> </w:delText>
         </w:r>
-        <w:r>
-          <w:rPr>
-            <w:rFonts w:ascii="宋体" w:hAnsi="宋体" w:cs="宋体"/>
-            <w:color w:val="FF0000"/>
-            <w:u w:val="single"/>
-          </w:rPr>
-          <w:delText>10</w:delText>
-        </w:r>
-        <w:r>
-          <w:rPr>
-            <w:rFonts w:ascii="宋体" w:hAnsi="宋体" w:cs="宋体"/>
-            <w:u w:val="single"/>
-          </w:rPr>
-          <w:delText xml:space="preserve"> </w:delText>
-        </w:r>
-      </w:del>
-      <w:del w:id="31" w:author="泽恺 董" w:date="2019-10-18T16:02:00Z">
-        <w:r>
-          <w:rPr>
-            <w:rFonts w:ascii="宋体" w:hAnsi="宋体" w:cs="宋体"/>
-            <w:u w:val="single"/>
-          </w:rPr>
-          <w:delText xml:space="preserve"> </w:delText>
-        </w:r>
-        <w:r>
-          <w:rPr>
-            <w:rFonts w:ascii="宋体" w:hAnsi="宋体" w:cs="宋体" w:hint="eastAsia"/>
-          </w:rPr>
-          <w:delText>日</w:delText>
-        </w:r>
-      </w:del>
-      <w:r>
-        <w:rPr>
-          <w:rFonts w:ascii="宋体" w:hAnsi="宋体" w:cs="宋体" w:hint="eastAsia"/>
-        </w:rPr>
-        <w:t>起至</w:t>
-      </w:r>
-      <w:r>
-        <w:rPr>
-          <w:rFonts w:ascii="宋体" w:hAnsi="宋体" w:cs="宋体"/>
-          <w:u w:val="single"/>
-        </w:rPr>
-        <w:t xml:space="preserve"> </w:t>
-      </w:r>
-      <w:del w:id="32" w:author="泽恺 董" w:date="2019-10-18T15:42:00Z">
-        <w:r>
-          <w:rPr>
-            <w:rFonts w:ascii="宋体" w:hAnsi="宋体" w:cs="宋体"/>
-            <w:color w:val="FF0000"/>
-            <w:u w:val="single"/>
-          </w:rPr>
-          <w:delText>2029</w:delText>
-        </w:r>
-        <w:r>
-          <w:rPr>
-            <w:rFonts w:ascii="宋体" w:hAnsi="宋体" w:cs="宋体"/>
-            <w:color w:val="FF0000"/>
-            <w:u w:val="single"/>
-          </w:rPr>
-          <w:delText xml:space="preserve">  </w:delText>
-        </w:r>
-      </w:del>
-      <w:r>
-        <w:rPr>
-          <w:rFonts w:ascii="宋体" w:hAnsi="宋体" w:cs="宋体"/>
-          <w:u w:val="single"/>
-        </w:rPr>
-        <w:t xml:space="preserve"> </w:t>
-      </w:r>
-      <w:bookmarkStart w:id="33" w:name="CONT_END"/>
-      <w:bookmarkEnd w:id="33"/>
-      <w:r>
-        <w:rPr>
-          <w:rFonts w:ascii="宋体" w:hAnsi="宋体" w:cs="宋体"/>
-          <w:u w:val="single"/>
-        </w:rPr>
-        <w:t xml:space="preserve">  </w:t>
-      </w:r>
-      <w:del w:id="34" w:author="泽恺 董" w:date="2019-10-18T16:02:00Z">
-        <w:r>
-          <w:rPr>
-            <w:rFonts w:ascii="宋体" w:hAnsi="宋体" w:cs="宋体"/>
-            <w:u w:val="single"/>
-          </w:rPr>
-          <w:delText xml:space="preserve"> </w:delText>
-        </w:r>
-        <w:r>
-          <w:rPr>
-            <w:rFonts w:ascii="宋体" w:hAnsi="宋体" w:cs="宋体" w:hint="eastAsia"/>
-          </w:rPr>
-          <w:delText>年</w:delText>
-        </w:r>
-        <w:r>
-          <w:rPr>
-            <w:rFonts w:ascii="宋体" w:hAnsi="宋体" w:cs="宋体"/>
-            <w:u w:val="single"/>
-          </w:rPr>
-          <w:delText xml:space="preserve">  </w:delText>
-        </w:r>
-      </w:del>
-      <w:del w:id="35" w:author="泽恺 董" w:date="2019-10-18T15:42:00Z">
-        <w:r>
-          <w:rPr>
-            <w:rFonts w:ascii="宋体" w:hAnsi="宋体" w:cs="宋体"/>
-            <w:color w:val="FF0000"/>
-            <w:u w:val="single"/>
-          </w:rPr>
-          <w:delText>9</w:delText>
-        </w:r>
-        <w:r>
-          <w:rPr>
-            <w:rFonts w:ascii="宋体" w:hAnsi="宋体" w:cs="宋体"/>
-            <w:color w:val="FF0000"/>
-            <w:u w:val="single"/>
-          </w:rPr>
-          <w:delText xml:space="preserve"> </w:delText>
-        </w:r>
       </w:del>
       <w:del w:id="36" w:author="泽恺 董" w:date="2019-10-18T16:02:00Z">
-        <w:r>
-          <w:rPr>
-            <w:rFonts w:ascii="宋体" w:hAnsi="宋体" w:cs="宋体"/>
-            <w:u w:val="single"/>
-          </w:rPr>
-          <w:delText xml:space="preserve"> </w:delText>
-        </w:r>
-        <w:r>
-          <w:rPr>
-            <w:rFonts w:ascii="宋体" w:hAnsi="宋体" w:cs="宋体" w:hint="eastAsia"/>
-          </w:rPr>
-          <w:delText>月</w:delText>
-        </w:r>
-      </w:del>
-      <w:del w:id="37" w:author="泽恺 董" w:date="2019-10-18T15:42:00Z">
-        <w:r>
-          <w:rPr>
-            <w:rFonts w:ascii="宋体" w:hAnsi="宋体" w:cs="宋体"/>
-            <w:color w:val="FF0000"/>
-            <w:u w:val="single"/>
-          </w:rPr>
-          <w:delText xml:space="preserve"> </w:delText>
-        </w:r>
-        <w:r>
-          <w:rPr>
-            <w:rFonts w:ascii="宋体" w:hAnsi="宋体" w:cs="宋体"/>
-            <w:color w:val="FF0000"/>
-            <w:u w:val="single"/>
-          </w:rPr>
-          <w:delText>9</w:delText>
-        </w:r>
-        <w:r>
-          <w:rPr>
-            <w:rFonts w:ascii="宋体" w:hAnsi="宋体" w:cs="宋体"/>
-            <w:u w:val="single"/>
-          </w:rPr>
-          <w:delText xml:space="preserve"> </w:delText>
-        </w:r>
-      </w:del>
-      <w:del w:id="38" w:author="泽恺 董" w:date="2019-10-18T16:02:00Z">
         <w:r>
           <w:rPr>
             <w:rFonts w:ascii="宋体" w:hAnsi="宋体" w:cs="宋体"/>
@@ -1200,8 +1185,8 @@
         </w:rPr>
         <w:t xml:space="preserve">  </w:t>
       </w:r>
-      <w:bookmarkStart w:id="39" w:name="FREEDAYS"/>
-      <w:bookmarkEnd w:id="39"/>
+      <w:bookmarkStart w:id="37" w:name="FREEDAYS"/>
+      <w:bookmarkEnd w:id="37"/>
       <w:r>
         <w:rPr>
           <w:rFonts w:ascii="宋体" w:hAnsi="宋体" w:cs="宋体" w:hint="eastAsia"/>
@@ -1209,7 +1194,7 @@
         </w:rPr>
         <w:t xml:space="preserve">   </w:t>
       </w:r>
-      <w:del w:id="40" w:author="泽恺 董" w:date="2019-10-18T15:42:00Z">
+      <w:del w:id="38" w:author="泽恺 董" w:date="2019-10-18T15:42:00Z">
         <w:r>
           <w:rPr>
             <w:rFonts w:ascii="宋体" w:hAnsi="宋体" w:cs="宋体"/>
@@ -1227,7 +1212,7 @@
           <w:delText>62</w:delText>
         </w:r>
       </w:del>
-      <w:del w:id="41" w:author="泽恺 董" w:date="2019-10-18T16:26:00Z">
+      <w:del w:id="39" w:author="泽恺 董" w:date="2019-10-18T16:26:00Z">
         <w:r>
           <w:rPr>
             <w:rFonts w:ascii="宋体" w:hAnsi="宋体" w:cs="宋体" w:hint="eastAsia"/>
@@ -1242,6 +1227,42 @@
         </w:rPr>
         <w:t>天，具体时间为</w:t>
       </w:r>
+      <w:del w:id="40" w:author="泽恺 董" w:date="2019-10-18T15:43:00Z">
+        <w:r>
+          <w:rPr>
+            <w:rFonts w:ascii="宋体" w:hAnsi="宋体" w:cs="宋体"/>
+            <w:color w:val="FF0000"/>
+            <w:u w:val="single"/>
+          </w:rPr>
+          <w:delText xml:space="preserve"> </w:delText>
+        </w:r>
+        <w:r>
+          <w:rPr>
+            <w:rFonts w:ascii="宋体" w:hAnsi="宋体" w:cs="宋体"/>
+            <w:color w:val="FF0000"/>
+            <w:u w:val="single"/>
+          </w:rPr>
+          <w:delText>20</w:delText>
+        </w:r>
+      </w:del>
+      <w:del w:id="41" w:author="泽恺 董" w:date="2019-10-18T15:42:00Z">
+        <w:r>
+          <w:rPr>
+            <w:rFonts w:ascii="宋体" w:hAnsi="宋体" w:cs="宋体"/>
+            <w:color w:val="FF0000"/>
+            <w:u w:val="single"/>
+          </w:rPr>
+          <w:delText>19</w:delText>
+        </w:r>
+        <w:r>
+          <w:rPr>
+            <w:rFonts w:ascii="宋体" w:hAnsi="宋体" w:cs="宋体"/>
+            <w:color w:val="FF0000"/>
+            <w:u w:val="single"/>
+          </w:rPr>
+          <w:delText xml:space="preserve"> </w:delText>
+        </w:r>
+      </w:del>
       <w:del w:id="42" w:author="泽恺 董" w:date="2019-10-18T15:43:00Z">
         <w:r>
           <w:rPr>
@@ -1251,23 +1272,56 @@
           </w:rPr>
           <w:delText xml:space="preserve"> </w:delText>
         </w:r>
+      </w:del>
+      <w:r>
+        <w:rPr>
+          <w:rFonts w:ascii="宋体" w:hAnsi="宋体" w:cs="宋体" w:hint="eastAsia"/>
+          <w:u w:val="single"/>
+        </w:rPr>
+        <w:t xml:space="preserve">   </w:t>
+      </w:r>
+      <w:bookmarkStart w:id="43" w:name="FREE_BEGIN"/>
+      <w:bookmarkEnd w:id="43"/>
+      <w:ins w:id="44" w:author="泽恺 董" w:date="2019-10-18T16:02:00Z">
+        <w:r>
+          <w:rPr>
+            <w:rFonts w:ascii="宋体" w:hAnsi="宋体" w:cs="宋体"/>
+            <w:u w:val="single"/>
+          </w:rPr>
+          <w:t>_____</w:t>
+        </w:r>
+      </w:ins>
+      <w:del w:id="45" w:author="泽恺 董" w:date="2019-10-18T16:02:00Z">
+        <w:r>
+          <w:rPr>
+            <w:rFonts w:ascii="宋体" w:hAnsi="宋体" w:cs="宋体" w:hint="eastAsia"/>
+          </w:rPr>
+          <w:delText>年</w:delText>
+        </w:r>
+        <w:r>
+          <w:rPr>
+            <w:rFonts w:ascii="宋体" w:hAnsi="宋体" w:cs="宋体" w:hint="eastAsia"/>
+            <w:u w:val="single"/>
+          </w:rPr>
+          <w:delText xml:space="preserve"> </w:delText>
+        </w:r>
+      </w:del>
+      <w:del w:id="46" w:author="泽恺 董" w:date="2019-10-18T15:43:00Z">
         <w:r>
           <w:rPr>
             <w:rFonts w:ascii="宋体" w:hAnsi="宋体" w:cs="宋体"/>
             <w:color w:val="FF0000"/>
             <w:u w:val="single"/>
           </w:rPr>
-          <w:delText>20</w:delText>
-        </w:r>
-      </w:del>
-      <w:del w:id="43" w:author="泽恺 董" w:date="2019-10-18T15:42:00Z">
+          <w:delText xml:space="preserve"> </w:delText>
+        </w:r>
         <w:r>
           <w:rPr>
             <w:rFonts w:ascii="宋体" w:hAnsi="宋体" w:cs="宋体"/>
             <w:color w:val="FF0000"/>
             <w:u w:val="single"/>
           </w:rPr>
-          <w:delText>19</w:delText>
+          <w:delText>9</w:delText>
         </w:r>
         <w:r>
           <w:rPr>
@@ -1278,38 +1332,111 @@
           <w:delText xml:space="preserve"> </w:delText>
         </w:r>
       </w:del>
-      <w:del w:id="44" w:author="泽恺 董" w:date="2019-10-18T15:43:00Z">
+      <w:del w:id="47" w:author="泽恺 董" w:date="2019-10-18T16:02:00Z">
+        <w:r>
+          <w:rPr>
+            <w:rFonts w:ascii="宋体" w:hAnsi="宋体" w:cs="宋体" w:hint="eastAsia"/>
+            <w:u w:val="single"/>
+          </w:rPr>
+          <w:delText xml:space="preserve">  </w:delText>
+        </w:r>
+        <w:r>
+          <w:rPr>
+            <w:rFonts w:ascii="宋体" w:hAnsi="宋体" w:cs="宋体" w:hint="eastAsia"/>
+          </w:rPr>
+          <w:delText>月</w:delText>
+        </w:r>
+        <w:r>
+          <w:rPr>
+            <w:rFonts w:ascii="宋体" w:hAnsi="宋体" w:cs="宋体" w:hint="eastAsia"/>
+            <w:u w:val="single"/>
+          </w:rPr>
+          <w:delText xml:space="preserve"> </w:delText>
+        </w:r>
+      </w:del>
+      <w:del w:id="48" w:author="泽恺 董" w:date="2019-10-18T15:43:00Z">
         <w:r>
           <w:rPr>
             <w:rFonts w:ascii="宋体" w:hAnsi="宋体" w:cs="宋体"/>
             <w:color w:val="FF0000"/>
             <w:u w:val="single"/>
           </w:rPr>
+          <w:delText>10</w:delText>
+        </w:r>
+        <w:r>
+          <w:rPr>
+            <w:rFonts w:ascii="宋体" w:hAnsi="宋体" w:cs="宋体"/>
+            <w:color w:val="FF0000"/>
+            <w:u w:val="single"/>
+          </w:rPr>
           <w:delText xml:space="preserve"> </w:delText>
         </w:r>
       </w:del>
+      <w:del w:id="49" w:author="泽恺 董" w:date="2019-10-18T16:02:00Z">
+        <w:r>
+          <w:rPr>
+            <w:rFonts w:ascii="宋体" w:hAnsi="宋体" w:cs="宋体" w:hint="eastAsia"/>
+            <w:u w:val="single"/>
+          </w:rPr>
+          <w:delText xml:space="preserve">   </w:delText>
+        </w:r>
+        <w:r>
+          <w:rPr>
+            <w:rFonts w:ascii="宋体" w:hAnsi="宋体" w:cs="宋体" w:hint="eastAsia"/>
+          </w:rPr>
+          <w:delText>日</w:delText>
+        </w:r>
+      </w:del>
+      <w:r>
+        <w:rPr>
+          <w:rFonts w:ascii="宋体" w:hAnsi="宋体" w:cs="宋体" w:hint="eastAsia"/>
+        </w:rPr>
+        <w:t>起至</w:t>
+      </w:r>
       <w:r>
         <w:rPr>
           <w:rFonts w:ascii="宋体" w:hAnsi="宋体" w:cs="宋体" w:hint="eastAsia"/>
           <w:u w:val="single"/>
         </w:rPr>
-        <w:t xml:space="preserve">   </w:t>
-      </w:r>
-      <w:bookmarkStart w:id="45" w:name="FREE_BEGIN"/>
-      <w:bookmarkEnd w:id="45"/>
-      <w:ins w:id="46" w:author="泽恺 董" w:date="2019-10-18T16:02:00Z">
-        <w:r>
-          <w:rPr>
-            <w:rFonts w:ascii="宋体" w:hAnsi="宋体" w:cs="宋体"/>
-            <w:u w:val="single"/>
-          </w:rPr>
-          <w:t>_____</w:t>
-        </w:r>
-      </w:ins>
-      <w:del w:id="47" w:author="泽恺 董" w:date="2019-10-18T16:02:00Z">
+        <w:t xml:space="preserve"> </w:t>
+      </w:r>
+      <w:del w:id="50" w:author="泽恺 董" w:date="2019-10-18T15:43:00Z">
+        <w:r>
+          <w:rPr>
+            <w:rFonts w:ascii="宋体" w:hAnsi="宋体" w:cs="宋体"/>
+            <w:color w:val="FF0000"/>
+            <w:u w:val="single"/>
+          </w:rPr>
+          <w:delText>2019</w:delText>
+        </w:r>
+      </w:del>
+      <w:r>
+        <w:rPr>
+          <w:rFonts w:ascii="宋体" w:hAnsi="宋体" w:cs="宋体" w:hint="eastAsia"/>
+          <w:u w:val="single"/>
+        </w:rPr>
+        <w:t xml:space="preserve">  </w:t>
+      </w:r>
+      <w:bookmarkStart w:id="51" w:name="FREE_END"/>
+      <w:bookmarkEnd w:id="51"/>
+      <w:r>
+        <w:rPr>
+          <w:rFonts w:ascii="宋体" w:hAnsi="宋体" w:cs="宋体" w:hint="eastAsia"/>
+          <w:u w:val="single"/>
+        </w:rPr>
+        <w:t xml:space="preserve">  </w:t>
+      </w:r>
+      <w:del w:id="52" w:author="泽恺 董" w:date="2019-10-18T16:03:00Z">
         <w:r>
           <w:rPr>
             <w:rFonts w:ascii="宋体" w:hAnsi="宋体" w:cs="宋体" w:hint="eastAsia"/>
+            <w:u w:val="single"/>
+          </w:rPr>
+          <w:delText xml:space="preserve"> </w:delText>
+        </w:r>
+        <w:r>
+          <w:rPr>
+            <w:rFonts w:ascii="宋体" w:hAnsi="宋体" w:cs="宋体" w:hint="eastAsia"/>
           </w:rPr>
           <w:delText>年</w:delText>
         </w:r>
@@ -1318,217 +1445,75 @@
             <w:rFonts w:ascii="宋体" w:hAnsi="宋体" w:cs="宋体" w:hint="eastAsia"/>
             <w:u w:val="single"/>
           </w:rPr>
+          <w:delText xml:space="preserve">     </w:delText>
+        </w:r>
+        <w:r>
+          <w:rPr>
+            <w:rFonts w:ascii="宋体" w:hAnsi="宋体" w:cs="宋体"/>
+            <w:u w:val="single"/>
+          </w:rPr>
+          <w:delText>`</w:delText>
+        </w:r>
+      </w:del>
+      <w:del w:id="53" w:author="泽恺 董" w:date="2019-10-18T15:43:00Z">
+        <w:r>
+          <w:rPr>
+            <w:rFonts w:ascii="宋体" w:hAnsi="宋体" w:cs="宋体"/>
+            <w:color w:val="FF0000"/>
+            <w:u w:val="single"/>
+          </w:rPr>
+          <w:delText>12</w:delText>
+        </w:r>
+      </w:del>
+      <w:del w:id="54" w:author="泽恺 董" w:date="2019-10-18T16:03:00Z">
+        <w:r>
+          <w:rPr>
+            <w:rFonts w:ascii="宋体" w:hAnsi="宋体" w:cs="宋体" w:hint="eastAsia"/>
+          </w:rPr>
+          <w:delText>月</w:delText>
+        </w:r>
+        <w:r>
+          <w:rPr>
+            <w:rFonts w:ascii="宋体" w:hAnsi="宋体" w:cs="宋体" w:hint="eastAsia"/>
+            <w:u w:val="single"/>
+          </w:rPr>
+          <w:delText xml:space="preserve">   </w:delText>
+        </w:r>
+      </w:del>
+      <w:del w:id="55" w:author="泽恺 董" w:date="2019-10-18T15:43:00Z">
+        <w:r>
+          <w:rPr>
+            <w:rFonts w:ascii="宋体" w:hAnsi="宋体" w:cs="宋体"/>
+            <w:color w:val="FF0000"/>
+            <w:u w:val="single"/>
+          </w:rPr>
           <w:delText xml:space="preserve"> </w:delText>
         </w:r>
-      </w:del>
-      <w:del w:id="48" w:author="泽恺 董" w:date="2019-10-18T15:43:00Z">
         <w:r>
           <w:rPr>
             <w:rFonts w:ascii="宋体" w:hAnsi="宋体" w:cs="宋体"/>
             <w:color w:val="FF0000"/>
             <w:u w:val="single"/>
           </w:rPr>
+          <w:delText>9</w:delText>
+        </w:r>
+      </w:del>
+      <w:del w:id="56" w:author="泽恺 董" w:date="2019-10-18T16:03:00Z">
+        <w:r>
+          <w:rPr>
+            <w:rFonts w:ascii="宋体" w:hAnsi="宋体" w:cs="宋体" w:hint="eastAsia"/>
+            <w:u w:val="single"/>
+          </w:rPr>
           <w:delText xml:space="preserve"> </w:delText>
         </w:r>
         <w:r>
           <w:rPr>
-            <w:rFonts w:ascii="宋体" w:hAnsi="宋体" w:cs="宋体"/>
-            <w:color w:val="FF0000"/>
-            <w:u w:val="single"/>
-          </w:rPr>
-          <w:delText>9</w:delText>
-        </w:r>
-        <w:r>
-          <w:rPr>
-            <w:rFonts w:ascii="宋体" w:hAnsi="宋体" w:cs="宋体"/>
-            <w:color w:val="FF0000"/>
-            <w:u w:val="single"/>
-          </w:rPr>
-          <w:delText xml:space="preserve"> </w:delText>
-        </w:r>
-      </w:del>
-      <w:del w:id="49" w:author="泽恺 董" w:date="2019-10-18T16:02:00Z">
-        <w:r>
-          <w:rPr>
             <w:rFonts w:ascii="宋体" w:hAnsi="宋体" w:cs="宋体" w:hint="eastAsia"/>
-            <w:u w:val="single"/>
-          </w:rPr>
-          <w:delText xml:space="preserve">  </w:delText>
-        </w:r>
-        <w:r>
-          <w:rPr>
-            <w:rFonts w:ascii="宋体" w:hAnsi="宋体" w:cs="宋体" w:hint="eastAsia"/>
-          </w:rPr>
-          <w:delText>月</w:delText>
-        </w:r>
-        <w:r>
-          <w:rPr>
-            <w:rFonts w:ascii="宋体" w:hAnsi="宋体" w:cs="宋体" w:hint="eastAsia"/>
-            <w:u w:val="single"/>
-          </w:rPr>
-          <w:delText xml:space="preserve"> </w:delText>
-        </w:r>
-      </w:del>
-      <w:del w:id="50" w:author="泽恺 董" w:date="2019-10-18T15:43:00Z">
-        <w:r>
-          <w:rPr>
-            <w:rFonts w:ascii="宋体" w:hAnsi="宋体" w:cs="宋体"/>
-            <w:color w:val="FF0000"/>
-            <w:u w:val="single"/>
-          </w:rPr>
-          <w:delText>10</w:delText>
-        </w:r>
-        <w:r>
-          <w:rPr>
-            <w:rFonts w:ascii="宋体" w:hAnsi="宋体" w:cs="宋体"/>
-            <w:color w:val="FF0000"/>
-            <w:u w:val="single"/>
-          </w:rPr>
-          <w:delText xml:space="preserve"> </w:delText>
-        </w:r>
-      </w:del>
-      <w:del w:id="51" w:author="泽恺 董" w:date="2019-10-18T16:02:00Z">
-        <w:r>
-          <w:rPr>
-            <w:rFonts w:ascii="宋体" w:hAnsi="宋体" w:cs="宋体" w:hint="eastAsia"/>
-            <w:u w:val="single"/>
-          </w:rPr>
-          <w:delText xml:space="preserve">   </w:delText>
-        </w:r>
-        <w:r>
-          <w:rPr>
-            <w:rFonts w:ascii="宋体" w:hAnsi="宋体" w:cs="宋体" w:hint="eastAsia"/>
           </w:rPr>
           <w:delText>日</w:delText>
         </w:r>
       </w:del>
-      <w:r>
-        <w:rPr>
-          <w:rFonts w:ascii="宋体" w:hAnsi="宋体" w:cs="宋体" w:hint="eastAsia"/>
-        </w:rPr>
-        <w:t>起至</w:t>
-      </w:r>
-      <w:r>
-        <w:rPr>
-          <w:rFonts w:ascii="宋体" w:hAnsi="宋体" w:cs="宋体" w:hint="eastAsia"/>
-          <w:u w:val="single"/>
-        </w:rPr>
-        <w:t xml:space="preserve"> </w:t>
-      </w:r>
-      <w:del w:id="52" w:author="泽恺 董" w:date="2019-10-18T15:43:00Z">
-        <w:r>
-          <w:rPr>
-            <w:rFonts w:ascii="宋体" w:hAnsi="宋体" w:cs="宋体"/>
-            <w:color w:val="FF0000"/>
-            <w:u w:val="single"/>
-          </w:rPr>
-          <w:delText>2019</w:delText>
-        </w:r>
-      </w:del>
-      <w:r>
-        <w:rPr>
-          <w:rFonts w:ascii="宋体" w:hAnsi="宋体" w:cs="宋体" w:hint="eastAsia"/>
-          <w:u w:val="single"/>
-        </w:rPr>
-        <w:t xml:space="preserve">  </w:t>
-      </w:r>
-      <w:bookmarkStart w:id="53" w:name="FREE_END"/>
-      <w:bookmarkEnd w:id="53"/>
-      <w:r>
-        <w:rPr>
-          <w:rFonts w:ascii="宋体" w:hAnsi="宋体" w:cs="宋体" w:hint="eastAsia"/>
-          <w:u w:val="single"/>
-        </w:rPr>
-        <w:t xml:space="preserve">  </w:t>
-      </w:r>
-      <w:del w:id="54" w:author="泽恺 董" w:date="2019-10-18T16:03:00Z">
-        <w:r>
-          <w:rPr>
-            <w:rFonts w:ascii="宋体" w:hAnsi="宋体" w:cs="宋体" w:hint="eastAsia"/>
-            <w:u w:val="single"/>
-          </w:rPr>
-          <w:delText xml:space="preserve"> </w:delText>
-        </w:r>
-        <w:r>
-          <w:rPr>
-            <w:rFonts w:ascii="宋体" w:hAnsi="宋体" w:cs="宋体" w:hint="eastAsia"/>
-          </w:rPr>
-          <w:delText>年</w:delText>
-        </w:r>
-        <w:r>
-          <w:rPr>
-            <w:rFonts w:ascii="宋体" w:hAnsi="宋体" w:cs="宋体" w:hint="eastAsia"/>
-            <w:u w:val="single"/>
-          </w:rPr>
-          <w:delText xml:space="preserve">     </w:delText>
-        </w:r>
-        <w:r>
-          <w:rPr>
-            <w:rFonts w:ascii="宋体" w:hAnsi="宋体" w:cs="宋体"/>
-            <w:u w:val="single"/>
-          </w:rPr>
-          <w:delText>`</w:delText>
-        </w:r>
-      </w:del>
-      <w:del w:id="55" w:author="泽恺 董" w:date="2019-10-18T15:43:00Z">
-        <w:r>
-          <w:rPr>
-            <w:rFonts w:ascii="宋体" w:hAnsi="宋体" w:cs="宋体"/>
-            <w:color w:val="FF0000"/>
-            <w:u w:val="single"/>
-          </w:rPr>
-          <w:delText>12</w:delText>
-        </w:r>
-      </w:del>
-      <w:del w:id="56" w:author="泽恺 董" w:date="2019-10-18T16:03:00Z">
-        <w:r>
-          <w:rPr>
-            <w:rFonts w:ascii="宋体" w:hAnsi="宋体" w:cs="宋体" w:hint="eastAsia"/>
-          </w:rPr>
-          <w:delText>月</w:delText>
-        </w:r>
-        <w:r>
-          <w:rPr>
-            <w:rFonts w:ascii="宋体" w:hAnsi="宋体" w:cs="宋体" w:hint="eastAsia"/>
-            <w:u w:val="single"/>
-          </w:rPr>
-          <w:delText xml:space="preserve">   </w:delText>
-        </w:r>
-      </w:del>
-      <w:del w:id="57" w:author="泽恺 董" w:date="2019-10-18T15:43:00Z">
-        <w:r>
-          <w:rPr>
-            <w:rFonts w:ascii="宋体" w:hAnsi="宋体" w:cs="宋体"/>
-            <w:color w:val="FF0000"/>
-            <w:u w:val="single"/>
-          </w:rPr>
-          <w:delText xml:space="preserve"> </w:delText>
-        </w:r>
-        <w:r>
-          <w:rPr>
-            <w:rFonts w:ascii="宋体" w:hAnsi="宋体" w:cs="宋体"/>
-            <w:color w:val="FF0000"/>
-            <w:u w:val="single"/>
-          </w:rPr>
-          <w:delText>9</w:delText>
-        </w:r>
-      </w:del>
-      <w:del w:id="58" w:author="泽恺 董" w:date="2019-10-18T16:03:00Z">
-        <w:r>
-          <w:rPr>
-            <w:rFonts w:ascii="宋体" w:hAnsi="宋体" w:cs="宋体" w:hint="eastAsia"/>
-            <w:u w:val="single"/>
-          </w:rPr>
-          <w:delText xml:space="preserve"> </w:delText>
-        </w:r>
-        <w:r>
-          <w:rPr>
-            <w:rFonts w:ascii="宋体" w:hAnsi="宋体" w:cs="宋体" w:hint="eastAsia"/>
-          </w:rPr>
-          <w:delText>日</w:delText>
-        </w:r>
-      </w:del>
-      <w:ins w:id="59" w:author="泽恺 董" w:date="2019-10-18T16:03:00Z">
+      <w:ins w:id="57" w:author="泽恺 董" w:date="2019-10-18T16:03:00Z">
         <w:r>
           <w:rPr>
             <w:rFonts w:ascii="宋体" w:hAnsi="宋体" w:cs="宋体" w:hint="eastAsia"/>
@@ -1678,8 +1663,41 @@
         </w:rPr>
         <w:t xml:space="preserve">  </w:t>
       </w:r>
-      <w:bookmarkStart w:id="60" w:name="CONT_START1"/>
-      <w:bookmarkEnd w:id="60"/>
+      <w:bookmarkStart w:id="58" w:name="CONT_START1"/>
+      <w:bookmarkEnd w:id="58"/>
+      <w:del w:id="59" w:author="泽恺 董" w:date="2019-10-18T15:43:00Z">
+        <w:r>
+          <w:rPr>
+            <w:rFonts w:ascii="宋体" w:hAnsi="宋体" w:cs="宋体"/>
+            <w:color w:val="FF0000"/>
+            <w:u w:val="single"/>
+          </w:rPr>
+          <w:delText xml:space="preserve"> </w:delText>
+        </w:r>
+        <w:r>
+          <w:rPr>
+            <w:rFonts w:ascii="宋体" w:hAnsi="宋体" w:cs="宋体"/>
+            <w:color w:val="FF0000"/>
+            <w:u w:val="single"/>
+          </w:rPr>
+          <w:delText>2019</w:delText>
+        </w:r>
+      </w:del>
+      <w:r>
+        <w:rPr>
+          <w:rFonts w:ascii="宋体" w:hAnsi="宋体" w:cs="宋体"/>
+          <w:u w:val="single"/>
+        </w:rPr>
+        <w:t xml:space="preserve">   </w:t>
+      </w:r>
+      <w:del w:id="60" w:author="泽恺 董" w:date="2019-10-18T16:03:00Z">
+        <w:r>
+          <w:rPr>
+            <w:rFonts w:ascii="宋体" w:hAnsi="宋体" w:cs="宋体" w:hint="eastAsia"/>
+          </w:rPr>
+          <w:delText>年</w:delText>
+        </w:r>
+      </w:del>
       <w:del w:id="61" w:author="泽恺 董" w:date="2019-10-18T15:43:00Z">
         <w:r>
           <w:rPr>
@@ -1695,388 +1713,355 @@
             <w:color w:val="FF0000"/>
             <w:u w:val="single"/>
           </w:rPr>
-          <w:delText>2019</w:delText>
-        </w:r>
-      </w:del>
+          <w:delText>9</w:delText>
+        </w:r>
+        <w:r>
+          <w:rPr>
+            <w:rFonts w:ascii="宋体" w:hAnsi="宋体" w:cs="宋体"/>
+            <w:color w:val="FF0000"/>
+            <w:u w:val="single"/>
+          </w:rPr>
+          <w:delText xml:space="preserve"> </w:delText>
+        </w:r>
+      </w:del>
+      <w:del w:id="62" w:author="泽恺 董" w:date="2019-10-18T16:03:00Z">
+        <w:r>
+          <w:rPr>
+            <w:rFonts w:ascii="宋体" w:hAnsi="宋体" w:cs="宋体"/>
+            <w:u w:val="single"/>
+          </w:rPr>
+          <w:delText xml:space="preserve">  </w:delText>
+        </w:r>
+        <w:r>
+          <w:rPr>
+            <w:rFonts w:ascii="宋体" w:hAnsi="宋体" w:cs="宋体" w:hint="eastAsia"/>
+          </w:rPr>
+          <w:delText>月</w:delText>
+        </w:r>
+      </w:del>
+      <w:del w:id="63" w:author="泽恺 董" w:date="2019-10-18T15:43:00Z">
+        <w:r>
+          <w:rPr>
+            <w:rFonts w:ascii="宋体" w:hAnsi="宋体" w:cs="宋体"/>
+            <w:color w:val="FF0000"/>
+            <w:u w:val="single"/>
+          </w:rPr>
+          <w:delText xml:space="preserve"> </w:delText>
+        </w:r>
+        <w:r>
+          <w:rPr>
+            <w:rFonts w:ascii="宋体" w:hAnsi="宋体" w:cs="宋体"/>
+            <w:color w:val="FF0000"/>
+            <w:u w:val="single"/>
+          </w:rPr>
+          <w:delText>10</w:delText>
+        </w:r>
+        <w:r>
+          <w:rPr>
+            <w:rFonts w:ascii="宋体" w:hAnsi="宋体" w:cs="宋体"/>
+            <w:color w:val="FF0000"/>
+            <w:u w:val="single"/>
+          </w:rPr>
+          <w:delText xml:space="preserve"> </w:delText>
+        </w:r>
+      </w:del>
+      <w:del w:id="64" w:author="泽恺 董" w:date="2019-10-18T16:03:00Z">
+        <w:r>
+          <w:rPr>
+            <w:rFonts w:ascii="宋体" w:hAnsi="宋体" w:cs="宋体"/>
+            <w:u w:val="single"/>
+          </w:rPr>
+          <w:delText xml:space="preserve">  </w:delText>
+        </w:r>
+        <w:r>
+          <w:rPr>
+            <w:rFonts w:ascii="宋体" w:hAnsi="宋体" w:cs="宋体" w:hint="eastAsia"/>
+          </w:rPr>
+          <w:delText>日</w:delText>
+        </w:r>
+      </w:del>
+      <w:r>
+        <w:rPr>
+          <w:rFonts w:ascii="宋体" w:hAnsi="宋体" w:cs="宋体" w:hint="eastAsia"/>
+        </w:rPr>
+        <w:t>至</w:t>
+      </w:r>
       <w:r>
         <w:rPr>
           <w:rFonts w:ascii="宋体" w:hAnsi="宋体" w:cs="宋体"/>
           <w:u w:val="single"/>
         </w:rPr>
+        <w:t xml:space="preserve">  </w:t>
+      </w:r>
+      <w:bookmarkStart w:id="65" w:name="CONT_END1"/>
+      <w:bookmarkEnd w:id="65"/>
+      <w:ins w:id="66" w:author="泽恺 董" w:date="2019-10-18T16:04:00Z">
+        <w:r>
+          <w:rPr>
+            <w:rFonts w:ascii="宋体" w:hAnsi="宋体" w:cs="宋体"/>
+            <w:u w:val="single"/>
+          </w:rPr>
+          <w:t>___</w:t>
+        </w:r>
+      </w:ins>
+      <w:del w:id="67" w:author="泽恺 董" w:date="2019-10-18T16:26:00Z">
+        <w:r>
+          <w:rPr>
+            <w:rFonts w:ascii="宋体" w:hAnsi="宋体" w:cs="宋体"/>
+            <w:u w:val="single"/>
+          </w:rPr>
+          <w:delText xml:space="preserve"> </w:delText>
+        </w:r>
+      </w:del>
+      <w:del w:id="68" w:author="泽恺 董" w:date="2019-10-18T16:04:00Z">
+        <w:r>
+          <w:rPr>
+            <w:rFonts w:ascii="宋体" w:hAnsi="宋体" w:cs="宋体"/>
+            <w:u w:val="single"/>
+          </w:rPr>
+          <w:delText xml:space="preserve"> </w:delText>
+        </w:r>
+      </w:del>
+      <w:del w:id="69" w:author="泽恺 董" w:date="2019-10-18T15:43:00Z">
+        <w:r>
+          <w:rPr>
+            <w:rFonts w:ascii="宋体" w:hAnsi="宋体" w:cs="宋体"/>
+            <w:color w:val="FF0000"/>
+            <w:u w:val="single"/>
+          </w:rPr>
+          <w:delText>20</w:delText>
+        </w:r>
+        <w:r>
+          <w:rPr>
+            <w:rFonts w:ascii="宋体" w:hAnsi="宋体" w:cs="宋体"/>
+            <w:color w:val="FF0000"/>
+            <w:u w:val="single"/>
+          </w:rPr>
+          <w:delText>2</w:delText>
+        </w:r>
+        <w:r>
+          <w:rPr>
+            <w:rFonts w:ascii="宋体" w:hAnsi="宋体" w:cs="宋体"/>
+            <w:color w:val="FF0000"/>
+            <w:u w:val="single"/>
+          </w:rPr>
+          <w:delText>9</w:delText>
+        </w:r>
+        <w:r>
+          <w:rPr>
+            <w:rFonts w:ascii="宋体" w:hAnsi="宋体" w:cs="宋体"/>
+            <w:color w:val="FF0000"/>
+            <w:u w:val="single"/>
+          </w:rPr>
+          <w:delText xml:space="preserve"> </w:delText>
+        </w:r>
+        <w:r>
+          <w:rPr>
+            <w:rFonts w:ascii="宋体" w:hAnsi="宋体" w:cs="宋体"/>
+            <w:u w:val="single"/>
+          </w:rPr>
+          <w:delText xml:space="preserve"> </w:delText>
+        </w:r>
+      </w:del>
+      <w:del w:id="70" w:author="泽恺 董" w:date="2019-10-18T16:04:00Z">
+        <w:r>
+          <w:rPr>
+            <w:rFonts w:ascii="宋体" w:hAnsi="宋体" w:cs="宋体" w:hint="eastAsia"/>
+          </w:rPr>
+          <w:delText>年</w:delText>
+        </w:r>
+        <w:r>
+          <w:rPr>
+            <w:rFonts w:ascii="宋体" w:hAnsi="宋体" w:cs="宋体"/>
+            <w:u w:val="single"/>
+          </w:rPr>
+          <w:delText xml:space="preserve"> </w:delText>
+        </w:r>
+      </w:del>
+      <w:del w:id="71" w:author="泽恺 董" w:date="2019-10-18T15:43:00Z">
+        <w:r>
+          <w:rPr>
+            <w:rFonts w:ascii="宋体" w:hAnsi="宋体" w:cs="宋体"/>
+            <w:color w:val="FF0000"/>
+            <w:u w:val="single"/>
+          </w:rPr>
+          <w:delText xml:space="preserve"> </w:delText>
+        </w:r>
+        <w:r>
+          <w:rPr>
+            <w:rFonts w:ascii="宋体" w:hAnsi="宋体" w:cs="宋体"/>
+            <w:color w:val="FF0000"/>
+            <w:u w:val="single"/>
+          </w:rPr>
+          <w:delText>9</w:delText>
+        </w:r>
+        <w:r>
+          <w:rPr>
+            <w:rFonts w:ascii="宋体" w:hAnsi="宋体" w:cs="宋体"/>
+            <w:u w:val="single"/>
+          </w:rPr>
+          <w:delText xml:space="preserve"> </w:delText>
+        </w:r>
+      </w:del>
+      <w:del w:id="72" w:author="泽恺 董" w:date="2019-10-18T16:04:00Z">
+        <w:r>
+          <w:rPr>
+            <w:rFonts w:ascii="宋体" w:hAnsi="宋体" w:cs="宋体"/>
+            <w:u w:val="single"/>
+          </w:rPr>
+          <w:delText xml:space="preserve"> </w:delText>
+        </w:r>
+        <w:r>
+          <w:rPr>
+            <w:rFonts w:ascii="宋体" w:hAnsi="宋体" w:cs="宋体" w:hint="eastAsia"/>
+          </w:rPr>
+          <w:delText>月</w:delText>
+        </w:r>
+      </w:del>
+      <w:del w:id="73" w:author="泽恺 董" w:date="2019-10-18T15:43:00Z">
+        <w:r>
+          <w:rPr>
+            <w:rFonts w:ascii="宋体" w:hAnsi="宋体" w:cs="宋体"/>
+            <w:color w:val="FF0000"/>
+            <w:u w:val="single"/>
+          </w:rPr>
+          <w:delText xml:space="preserve"> </w:delText>
+        </w:r>
+        <w:r>
+          <w:rPr>
+            <w:rFonts w:ascii="宋体" w:hAnsi="宋体" w:cs="宋体"/>
+            <w:color w:val="FF0000"/>
+            <w:u w:val="single"/>
+          </w:rPr>
+          <w:delText>9</w:delText>
+        </w:r>
+        <w:r>
+          <w:rPr>
+            <w:rFonts w:ascii="宋体" w:hAnsi="宋体" w:cs="宋体"/>
+            <w:u w:val="single"/>
+          </w:rPr>
+          <w:delText xml:space="preserve"> </w:delText>
+        </w:r>
+      </w:del>
+      <w:del w:id="74" w:author="泽恺 董" w:date="2019-10-18T16:04:00Z">
+        <w:r>
+          <w:rPr>
+            <w:rFonts w:ascii="宋体" w:hAnsi="宋体" w:cs="宋体"/>
+            <w:u w:val="single"/>
+          </w:rPr>
+          <w:delText xml:space="preserve">  </w:delText>
+        </w:r>
+        <w:r>
+          <w:rPr>
+            <w:rFonts w:ascii="宋体" w:hAnsi="宋体" w:cs="宋体" w:hint="eastAsia"/>
+          </w:rPr>
+          <w:delText>日</w:delText>
+        </w:r>
+      </w:del>
+      <w:r>
+        <w:rPr>
+          <w:rFonts w:ascii="宋体" w:hAnsi="宋体" w:cs="宋体" w:hint="eastAsia"/>
+        </w:rPr>
+        <w:t>每平方米日租金</w:t>
+      </w:r>
+      <w:r>
+        <w:rPr>
+          <w:rFonts w:ascii="宋体" w:hAnsi="宋体" w:cs="宋体" w:hint="eastAsia"/>
+          <w:u w:val="single"/>
+        </w:rPr>
         <w:t xml:space="preserve">   </w:t>
       </w:r>
-      <w:del w:id="62" w:author="泽恺 董" w:date="2019-10-18T16:03:00Z">
+      <w:bookmarkStart w:id="75" w:name="RZJ_PRICE"/>
+      <w:bookmarkEnd w:id="75"/>
+      <w:ins w:id="76" w:author="泽恺 董" w:date="2019-10-18T16:04:00Z">
+        <w:r>
+          <w:rPr>
+            <w:rFonts w:ascii="宋体" w:hAnsi="宋体" w:cs="宋体"/>
+            <w:u w:val="single"/>
+          </w:rPr>
+          <w:t>__</w:t>
+        </w:r>
+      </w:ins>
+      <w:del w:id="77" w:author="泽恺 董" w:date="2019-10-18T15:43:00Z">
+        <w:r>
+          <w:rPr>
+            <w:rFonts w:ascii="宋体" w:hAnsi="宋体" w:cs="宋体"/>
+            <w:color w:val="FF0000"/>
+            <w:u w:val="single"/>
+          </w:rPr>
+          <w:delText>20</w:delText>
+        </w:r>
+        <w:r>
+          <w:rPr>
+            <w:rFonts w:ascii="宋体" w:hAnsi="宋体" w:cs="宋体"/>
+            <w:color w:val="FF0000"/>
+            <w:u w:val="single"/>
+          </w:rPr>
+          <w:delText xml:space="preserve">  </w:delText>
+        </w:r>
         <w:r>
           <w:rPr>
             <w:rFonts w:ascii="宋体" w:hAnsi="宋体" w:cs="宋体" w:hint="eastAsia"/>
-          </w:rPr>
-          <w:delText>年</w:delText>
-        </w:r>
-      </w:del>
-      <w:del w:id="63" w:author="泽恺 董" w:date="2019-10-18T15:43:00Z">
+            <w:u w:val="single"/>
+          </w:rPr>
+          <w:delText xml:space="preserve"> </w:delText>
+        </w:r>
+      </w:del>
+      <w:r>
+        <w:rPr>
+          <w:rFonts w:ascii="宋体" w:hAnsi="宋体" w:cs="宋体" w:hint="eastAsia"/>
+          <w:u w:val="single"/>
+        </w:rPr>
+        <w:t xml:space="preserve"> </w:t>
+      </w:r>
+      <w:del w:id="78" w:author="泽恺 董" w:date="2019-10-18T16:26:00Z">
+        <w:r>
+          <w:rPr>
+            <w:rFonts w:ascii="宋体" w:hAnsi="宋体" w:cs="宋体" w:hint="eastAsia"/>
+            <w:u w:val="single"/>
+          </w:rPr>
+          <w:delText xml:space="preserve">   </w:delText>
+        </w:r>
+      </w:del>
+      <w:r>
+        <w:rPr>
+          <w:rFonts w:ascii="宋体" w:hAnsi="宋体" w:cs="宋体" w:hint="eastAsia"/>
+        </w:rPr>
+        <w:t>元</w:t>
+      </w:r>
+      <w:r>
+        <w:rPr>
+          <w:rFonts w:ascii="宋体" w:hAnsi="宋体" w:cs="宋体" w:hint="eastAsia"/>
+        </w:rPr>
+        <w:t>，每平方米日市场管理费</w:t>
+      </w:r>
+      <w:r>
+        <w:rPr>
+          <w:rFonts w:ascii="宋体" w:hAnsi="宋体" w:cs="宋体" w:hint="eastAsia"/>
+          <w:u w:val="single"/>
+        </w:rPr>
+        <w:t xml:space="preserve">   </w:t>
+      </w:r>
+      <w:bookmarkStart w:id="79" w:name="WYF_PRICE"/>
+      <w:bookmarkEnd w:id="79"/>
+      <w:del w:id="80" w:author="泽恺 董" w:date="2019-10-18T15:43:00Z">
         <w:r>
           <w:rPr>
             <w:rFonts w:ascii="宋体" w:hAnsi="宋体" w:cs="宋体"/>
             <w:color w:val="FF0000"/>
             <w:u w:val="single"/>
           </w:rPr>
-          <w:delText xml:space="preserve"> </w:delText>
-        </w:r>
-        <w:r>
-          <w:rPr>
-            <w:rFonts w:ascii="宋体" w:hAnsi="宋体" w:cs="宋体"/>
-            <w:color w:val="FF0000"/>
-            <w:u w:val="single"/>
-          </w:rPr>
-          <w:delText>9</w:delText>
-        </w:r>
-        <w:r>
-          <w:rPr>
-            <w:rFonts w:ascii="宋体" w:hAnsi="宋体" w:cs="宋体"/>
-            <w:color w:val="FF0000"/>
-            <w:u w:val="single"/>
-          </w:rPr>
-          <w:delText xml:space="preserve"> </w:delText>
-        </w:r>
-      </w:del>
-      <w:del w:id="64" w:author="泽恺 董" w:date="2019-10-18T16:03:00Z">
-        <w:r>
-          <w:rPr>
-            <w:rFonts w:ascii="宋体" w:hAnsi="宋体" w:cs="宋体"/>
-            <w:u w:val="single"/>
-          </w:rPr>
-          <w:delText xml:space="preserve">  </w:delText>
-        </w:r>
-        <w:r>
-          <w:rPr>
-            <w:rFonts w:ascii="宋体" w:hAnsi="宋体" w:cs="宋体" w:hint="eastAsia"/>
-          </w:rPr>
-          <w:delText>月</w:delText>
-        </w:r>
-      </w:del>
-      <w:del w:id="65" w:author="泽恺 董" w:date="2019-10-18T15:43:00Z">
-        <w:r>
-          <w:rPr>
-            <w:rFonts w:ascii="宋体" w:hAnsi="宋体" w:cs="宋体"/>
-            <w:color w:val="FF0000"/>
-            <w:u w:val="single"/>
-          </w:rPr>
-          <w:delText xml:space="preserve"> </w:delText>
-        </w:r>
-        <w:r>
-          <w:rPr>
-            <w:rFonts w:ascii="宋体" w:hAnsi="宋体" w:cs="宋体"/>
-            <w:color w:val="FF0000"/>
-            <w:u w:val="single"/>
-          </w:rPr>
-          <w:delText>10</w:delText>
-        </w:r>
-        <w:r>
-          <w:rPr>
-            <w:rFonts w:ascii="宋体" w:hAnsi="宋体" w:cs="宋体"/>
-            <w:color w:val="FF0000"/>
-            <w:u w:val="single"/>
-          </w:rPr>
-          <w:delText xml:space="preserve"> </w:delText>
-        </w:r>
-      </w:del>
-      <w:del w:id="66" w:author="泽恺 董" w:date="2019-10-18T16:03:00Z">
-        <w:r>
-          <w:rPr>
-            <w:rFonts w:ascii="宋体" w:hAnsi="宋体" w:cs="宋体"/>
-            <w:u w:val="single"/>
-          </w:rPr>
-          <w:delText xml:space="preserve">  </w:delText>
-        </w:r>
-        <w:r>
-          <w:rPr>
-            <w:rFonts w:ascii="宋体" w:hAnsi="宋体" w:cs="宋体" w:hint="eastAsia"/>
-          </w:rPr>
-          <w:delText>日</w:delText>
-        </w:r>
-      </w:del>
-      <w:r>
-        <w:rPr>
-          <w:rFonts w:ascii="宋体" w:hAnsi="宋体" w:cs="宋体" w:hint="eastAsia"/>
-        </w:rPr>
-        <w:t>至</w:t>
-      </w:r>
-      <w:r>
-        <w:rPr>
-          <w:rFonts w:ascii="宋体" w:hAnsi="宋体" w:cs="宋体"/>
+          <w:delText>30</w:delText>
+        </w:r>
+      </w:del>
+      <w:r>
+        <w:rPr>
+          <w:rFonts w:ascii="宋体" w:hAnsi="宋体" w:cs="宋体" w:hint="eastAsia"/>
           <w:u w:val="single"/>
         </w:rPr>
         <w:t xml:space="preserve">  </w:t>
       </w:r>
-      <w:bookmarkStart w:id="67" w:name="CONT_END1"/>
-      <w:bookmarkEnd w:id="67"/>
-      <w:ins w:id="68" w:author="泽恺 董" w:date="2019-10-18T16:04:00Z">
-        <w:r>
-          <w:rPr>
-            <w:rFonts w:ascii="宋体" w:hAnsi="宋体" w:cs="宋体"/>
-            <w:u w:val="single"/>
-          </w:rPr>
-          <w:t>___</w:t>
-        </w:r>
-      </w:ins>
-      <w:del w:id="69" w:author="泽恺 董" w:date="2019-10-18T16:26:00Z">
-        <w:r>
-          <w:rPr>
-            <w:rFonts w:ascii="宋体" w:hAnsi="宋体" w:cs="宋体"/>
-            <w:u w:val="single"/>
-          </w:rPr>
-          <w:delText xml:space="preserve"> </w:delText>
-        </w:r>
-      </w:del>
-      <w:del w:id="70" w:author="泽恺 董" w:date="2019-10-18T16:04:00Z">
-        <w:r>
-          <w:rPr>
-            <w:rFonts w:ascii="宋体" w:hAnsi="宋体" w:cs="宋体"/>
-            <w:u w:val="single"/>
-          </w:rPr>
-          <w:delText xml:space="preserve"> </w:delText>
-        </w:r>
-      </w:del>
-      <w:del w:id="71" w:author="泽恺 董" w:date="2019-10-18T15:43:00Z">
-        <w:r>
-          <w:rPr>
-            <w:rFonts w:ascii="宋体" w:hAnsi="宋体" w:cs="宋体"/>
-            <w:color w:val="FF0000"/>
-            <w:u w:val="single"/>
-          </w:rPr>
-          <w:delText>20</w:delText>
-        </w:r>
-        <w:r>
-          <w:rPr>
-            <w:rFonts w:ascii="宋体" w:hAnsi="宋体" w:cs="宋体"/>
-            <w:color w:val="FF0000"/>
-            <w:u w:val="single"/>
-          </w:rPr>
-          <w:delText>2</w:delText>
-        </w:r>
-        <w:r>
-          <w:rPr>
-            <w:rFonts w:ascii="宋体" w:hAnsi="宋体" w:cs="宋体"/>
-            <w:color w:val="FF0000"/>
-            <w:u w:val="single"/>
-          </w:rPr>
-          <w:delText>9</w:delText>
-        </w:r>
-        <w:r>
-          <w:rPr>
-            <w:rFonts w:ascii="宋体" w:hAnsi="宋体" w:cs="宋体"/>
-            <w:color w:val="FF0000"/>
-            <w:u w:val="single"/>
-          </w:rPr>
-          <w:delText xml:space="preserve"> </w:delText>
-        </w:r>
-        <w:r>
-          <w:rPr>
-            <w:rFonts w:ascii="宋体" w:hAnsi="宋体" w:cs="宋体"/>
-            <w:u w:val="single"/>
-          </w:rPr>
-          <w:delText xml:space="preserve"> </w:delText>
-        </w:r>
-      </w:del>
-      <w:del w:id="72" w:author="泽恺 董" w:date="2019-10-18T16:04:00Z">
-        <w:r>
-          <w:rPr>
-            <w:rFonts w:ascii="宋体" w:hAnsi="宋体" w:cs="宋体" w:hint="eastAsia"/>
-          </w:rPr>
-          <w:delText>年</w:delText>
-        </w:r>
-        <w:r>
-          <w:rPr>
-            <w:rFonts w:ascii="宋体" w:hAnsi="宋体" w:cs="宋体"/>
-            <w:u w:val="single"/>
-          </w:rPr>
-          <w:delText xml:space="preserve"> </w:delText>
-        </w:r>
-      </w:del>
-      <w:del w:id="73" w:author="泽恺 董" w:date="2019-10-18T15:43:00Z">
-        <w:r>
-          <w:rPr>
-            <w:rFonts w:ascii="宋体" w:hAnsi="宋体" w:cs="宋体"/>
-            <w:color w:val="FF0000"/>
-            <w:u w:val="single"/>
-          </w:rPr>
-          <w:delText xml:space="preserve"> </w:delText>
-        </w:r>
-        <w:r>
-          <w:rPr>
-            <w:rFonts w:ascii="宋体" w:hAnsi="宋体" w:cs="宋体"/>
-            <w:color w:val="FF0000"/>
-            <w:u w:val="single"/>
-          </w:rPr>
-          <w:delText>9</w:delText>
-        </w:r>
-        <w:r>
-          <w:rPr>
-            <w:rFonts w:ascii="宋体" w:hAnsi="宋体" w:cs="宋体"/>
-            <w:u w:val="single"/>
-          </w:rPr>
-          <w:delText xml:space="preserve"> </w:delText>
-        </w:r>
-      </w:del>
-      <w:del w:id="74" w:author="泽恺 董" w:date="2019-10-18T16:04:00Z">
-        <w:r>
-          <w:rPr>
-            <w:rFonts w:ascii="宋体" w:hAnsi="宋体" w:cs="宋体"/>
-            <w:u w:val="single"/>
-          </w:rPr>
-          <w:delText xml:space="preserve"> </w:delText>
-        </w:r>
-        <w:r>
-          <w:rPr>
-            <w:rFonts w:ascii="宋体" w:hAnsi="宋体" w:cs="宋体" w:hint="eastAsia"/>
-          </w:rPr>
-          <w:delText>月</w:delText>
-        </w:r>
-      </w:del>
-      <w:del w:id="75" w:author="泽恺 董" w:date="2019-10-18T15:43:00Z">
-        <w:r>
-          <w:rPr>
-            <w:rFonts w:ascii="宋体" w:hAnsi="宋体" w:cs="宋体"/>
-            <w:color w:val="FF0000"/>
-            <w:u w:val="single"/>
-          </w:rPr>
-          <w:delText xml:space="preserve"> </w:delText>
-        </w:r>
-        <w:r>
-          <w:rPr>
-            <w:rFonts w:ascii="宋体" w:hAnsi="宋体" w:cs="宋体"/>
-            <w:color w:val="FF0000"/>
-            <w:u w:val="single"/>
-          </w:rPr>
-          <w:delText>9</w:delText>
-        </w:r>
-        <w:r>
-          <w:rPr>
-            <w:rFonts w:ascii="宋体" w:hAnsi="宋体" w:cs="宋体"/>
-            <w:u w:val="single"/>
-          </w:rPr>
-          <w:delText xml:space="preserve"> </w:delText>
-        </w:r>
-      </w:del>
-      <w:del w:id="76" w:author="泽恺 董" w:date="2019-10-18T16:04:00Z">
-        <w:r>
-          <w:rPr>
-            <w:rFonts w:ascii="宋体" w:hAnsi="宋体" w:cs="宋体"/>
-            <w:u w:val="single"/>
-          </w:rPr>
-          <w:delText xml:space="preserve">  </w:delText>
-        </w:r>
-        <w:r>
-          <w:rPr>
-            <w:rFonts w:ascii="宋体" w:hAnsi="宋体" w:cs="宋体" w:hint="eastAsia"/>
-          </w:rPr>
-          <w:delText>日</w:delText>
-        </w:r>
-      </w:del>
-      <w:r>
-        <w:rPr>
-          <w:rFonts w:ascii="宋体" w:hAnsi="宋体" w:cs="宋体" w:hint="eastAsia"/>
-        </w:rPr>
-        <w:t>每平方米日租金</w:t>
-      </w:r>
-      <w:r>
-        <w:rPr>
-          <w:rFonts w:ascii="宋体" w:hAnsi="宋体" w:cs="宋体" w:hint="eastAsia"/>
-          <w:u w:val="single"/>
-        </w:rPr>
-        <w:t xml:space="preserve">   </w:t>
-      </w:r>
-      <w:bookmarkStart w:id="77" w:name="RZJ_PRICE"/>
-      <w:bookmarkEnd w:id="77"/>
-      <w:ins w:id="78" w:author="泽恺 董" w:date="2019-10-18T16:04:00Z">
-        <w:r>
-          <w:rPr>
-            <w:rFonts w:ascii="宋体" w:hAnsi="宋体" w:cs="宋体"/>
-            <w:u w:val="single"/>
-          </w:rPr>
-          <w:t>__</w:t>
-        </w:r>
-      </w:ins>
-      <w:del w:id="79" w:author="泽恺 董" w:date="2019-10-18T15:43:00Z">
-        <w:r>
-          <w:rPr>
-            <w:rFonts w:ascii="宋体" w:hAnsi="宋体" w:cs="宋体"/>
-            <w:color w:val="FF0000"/>
-            <w:u w:val="single"/>
-          </w:rPr>
-          <w:delText>20</w:delText>
-        </w:r>
-        <w:r>
-          <w:rPr>
-            <w:rFonts w:ascii="宋体" w:hAnsi="宋体" w:cs="宋体"/>
-            <w:color w:val="FF0000"/>
-            <w:u w:val="single"/>
-          </w:rPr>
-          <w:delText xml:space="preserve">  </w:delText>
-        </w:r>
-        <w:r>
-          <w:rPr>
-            <w:rFonts w:ascii="宋体" w:hAnsi="宋体" w:cs="宋体" w:hint="eastAsia"/>
-            <w:u w:val="single"/>
-          </w:rPr>
-          <w:delText xml:space="preserve"> </w:delText>
-        </w:r>
-      </w:del>
-      <w:r>
-        <w:rPr>
-          <w:rFonts w:ascii="宋体" w:hAnsi="宋体" w:cs="宋体" w:hint="eastAsia"/>
-          <w:u w:val="single"/>
-        </w:rPr>
-        <w:t xml:space="preserve"> </w:t>
-      </w:r>
-      <w:del w:id="80" w:author="泽恺 董" w:date="2019-10-18T16:26:00Z">
-        <w:r>
-          <w:rPr>
-            <w:rFonts w:ascii="宋体" w:hAnsi="宋体" w:cs="宋体" w:hint="eastAsia"/>
-            <w:u w:val="single"/>
-          </w:rPr>
-          <w:delText xml:space="preserve">   </w:delText>
-        </w:r>
-      </w:del>
-      <w:r>
-        <w:rPr>
-          <w:rFonts w:ascii="宋体" w:hAnsi="宋体" w:cs="宋体" w:hint="eastAsia"/>
-        </w:rPr>
-        <w:t>元</w:t>
-      </w:r>
-      <w:r>
-        <w:rPr>
-          <w:rFonts w:ascii="宋体" w:hAnsi="宋体" w:cs="宋体" w:hint="eastAsia"/>
-        </w:rPr>
-        <w:t>，每平方米日市场管理费</w:t>
-      </w:r>
-      <w:r>
-        <w:rPr>
-          <w:rFonts w:ascii="宋体" w:hAnsi="宋体" w:cs="宋体" w:hint="eastAsia"/>
-          <w:u w:val="single"/>
-        </w:rPr>
-        <w:t xml:space="preserve">   </w:t>
-      </w:r>
-      <w:bookmarkStart w:id="81" w:name="WYF_PRICE"/>
-      <w:bookmarkEnd w:id="81"/>
-      <w:del w:id="82" w:author="泽恺 董" w:date="2019-10-18T15:43:00Z">
-        <w:r>
-          <w:rPr>
-            <w:rFonts w:ascii="宋体" w:hAnsi="宋体" w:cs="宋体"/>
-            <w:color w:val="FF0000"/>
-            <w:u w:val="single"/>
-          </w:rPr>
-          <w:delText>30</w:delText>
-        </w:r>
-      </w:del>
-      <w:r>
-        <w:rPr>
-          <w:rFonts w:ascii="宋体" w:hAnsi="宋体" w:cs="宋体" w:hint="eastAsia"/>
-          <w:u w:val="single"/>
-        </w:rPr>
-        <w:t xml:space="preserve">  </w:t>
-      </w:r>
-      <w:del w:id="83" w:author="泽恺 董" w:date="2019-10-18T16:26:00Z">
+      <w:del w:id="81" w:author="泽恺 董" w:date="2019-10-18T16:26:00Z">
         <w:r>
           <w:rPr>
             <w:rFonts w:ascii="宋体" w:hAnsi="宋体" w:cs="宋体" w:hint="eastAsia"/>
@@ -2104,7 +2089,7 @@
         <w:ind w:leftChars="400" w:left="840"/>
         <w:jc w:val="left"/>
         <w:rPr>
-          <w:del w:id="84" w:author="泽恺 董" w:date="2019-10-18T15:54:00Z"/>
+          <w:del w:id="82" w:author="泽恺 董" w:date="2019-10-18T15:54:00Z"/>
           <w:rFonts w:ascii="宋体" w:hAnsi="宋体" w:cs="宋体"/>
         </w:rPr>
       </w:pPr>
@@ -2121,9 +2106,9 @@
         </w:rPr>
         <w:t xml:space="preserve">   </w:t>
       </w:r>
-      <w:bookmarkStart w:id="85" w:name="CONT_DAYS"/>
-      <w:bookmarkEnd w:id="85"/>
-      <w:ins w:id="86" w:author="泽恺 董" w:date="2019-10-18T16:04:00Z">
+      <w:bookmarkStart w:id="83" w:name="CONT_DAYS"/>
+      <w:bookmarkEnd w:id="83"/>
+      <w:ins w:id="84" w:author="泽恺 董" w:date="2019-10-18T16:04:00Z">
         <w:r>
           <w:rPr>
             <w:rFonts w:ascii="宋体" w:hAnsi="宋体" w:cs="宋体"/>
@@ -2132,7 +2117,7 @@
           <w:t>___</w:t>
         </w:r>
       </w:ins>
-      <w:del w:id="87" w:author="泽恺 董" w:date="2019-10-18T16:26:00Z">
+      <w:del w:id="85" w:author="泽恺 董" w:date="2019-10-18T16:26:00Z">
         <w:r>
           <w:rPr>
             <w:rFonts w:ascii="宋体" w:hAnsi="宋体" w:cs="宋体" w:hint="eastAsia"/>
@@ -2141,7 +2126,7 @@
           <w:delText xml:space="preserve">  </w:delText>
         </w:r>
       </w:del>
-      <w:del w:id="88" w:author="泽恺 董" w:date="2019-10-18T15:44:00Z">
+      <w:del w:id="86" w:author="泽恺 董" w:date="2019-10-18T15:44:00Z">
         <w:r>
           <w:rPr>
             <w:rFonts w:ascii="宋体" w:hAnsi="宋体" w:cs="宋体"/>
@@ -2187,7 +2172,7 @@
         </w:rPr>
         <w:t xml:space="preserve"> </w:t>
       </w:r>
-      <w:del w:id="89" w:author="泽恺 董" w:date="2019-10-18T15:44:00Z">
+      <w:del w:id="87" w:author="泽恺 董" w:date="2019-10-18T15:44:00Z">
         <w:r>
           <w:rPr>
             <w:rFonts w:ascii="宋体" w:hAnsi="宋体" w:cs="宋体"/>
@@ -2227,190 +2212,190 @@
         </w:rPr>
         <w:t xml:space="preserve">  </w:t>
       </w:r>
-      <w:bookmarkStart w:id="90" w:name="SUMRENTS"/>
+      <w:bookmarkStart w:id="88" w:name="SUMRENTS"/>
+      <w:bookmarkEnd w:id="88"/>
+      <w:r>
+        <w:rPr>
+          <w:rFonts w:ascii="宋体" w:hAnsi="宋体" w:cs="宋体" w:hint="eastAsia"/>
+          <w:u w:val="single"/>
+        </w:rPr>
+        <w:t xml:space="preserve">   </w:t>
+      </w:r>
+      <w:del w:id="89" w:author="泽恺 董" w:date="2019-10-18T16:26:00Z">
+        <w:r>
+          <w:rPr>
+            <w:rFonts w:ascii="宋体" w:hAnsi="宋体" w:cs="宋体" w:hint="eastAsia"/>
+            <w:u w:val="single"/>
+          </w:rPr>
+          <w:delText xml:space="preserve">        </w:delText>
+        </w:r>
+      </w:del>
+      <w:r>
+        <w:rPr>
+          <w:rFonts w:ascii="宋体" w:hAnsi="宋体" w:cs="宋体" w:hint="eastAsia"/>
+        </w:rPr>
+        <w:t>元</w:t>
+      </w:r>
+      <w:r>
+        <w:rPr>
+          <w:rFonts w:ascii="宋体" w:hAnsi="宋体" w:cs="宋体" w:hint="eastAsia"/>
+        </w:rPr>
+        <w:t>，市场管理费</w:t>
+      </w:r>
+      <w:r>
+        <w:rPr>
+          <w:rFonts w:ascii="宋体" w:hAnsi="宋体" w:cs="宋体"/>
+          <w:u w:val="single"/>
+        </w:rPr>
+        <w:t xml:space="preserve">   </w:t>
+      </w:r>
+      <w:bookmarkStart w:id="90" w:name="SUMWYF"/>
       <w:bookmarkEnd w:id="90"/>
+      <w:del w:id="91" w:author="泽恺 董" w:date="2019-10-18T15:44:00Z">
+        <w:r>
+          <w:rPr>
+            <w:rFonts w:ascii="宋体" w:hAnsi="宋体" w:cs="宋体"/>
+            <w:color w:val="FF0000"/>
+            <w:u w:val="single"/>
+          </w:rPr>
+          <w:delText xml:space="preserve"> </w:delText>
+        </w:r>
+        <w:r>
+          <w:rPr>
+            <w:rFonts w:ascii="宋体" w:hAnsi="宋体" w:cs="宋体"/>
+            <w:color w:val="FF0000"/>
+            <w:u w:val="single"/>
+          </w:rPr>
+          <w:delText>20000</w:delText>
+        </w:r>
+        <w:r>
+          <w:rPr>
+            <w:rFonts w:ascii="宋体" w:hAnsi="宋体" w:cs="宋体"/>
+            <w:color w:val="FF0000"/>
+            <w:u w:val="single"/>
+          </w:rPr>
+          <w:delText>0</w:delText>
+        </w:r>
+        <w:r>
+          <w:rPr>
+            <w:rFonts w:ascii="宋体" w:hAnsi="宋体" w:cs="宋体"/>
+            <w:color w:val="FF0000"/>
+            <w:u w:val="single"/>
+          </w:rPr>
+          <w:delText xml:space="preserve"> </w:delText>
+        </w:r>
+        <w:r>
+          <w:rPr>
+            <w:rFonts w:ascii="宋体" w:hAnsi="宋体" w:cs="宋体"/>
+            <w:u w:val="single"/>
+          </w:rPr>
+          <w:delText xml:space="preserve"> </w:delText>
+        </w:r>
+      </w:del>
       <w:r>
         <w:rPr>
           <w:rFonts w:ascii="宋体" w:hAnsi="宋体" w:cs="宋体" w:hint="eastAsia"/>
           <w:u w:val="single"/>
         </w:rPr>
+        <w:t xml:space="preserve"> </w:t>
+      </w:r>
+      <w:del w:id="92" w:author="泽恺 董" w:date="2019-10-18T16:26:00Z">
+        <w:r>
+          <w:rPr>
+            <w:rFonts w:ascii="宋体" w:hAnsi="宋体" w:cs="宋体" w:hint="eastAsia"/>
+            <w:u w:val="single"/>
+          </w:rPr>
+          <w:delText xml:space="preserve">     </w:delText>
+        </w:r>
+      </w:del>
+      <w:r>
+        <w:rPr>
+          <w:rFonts w:ascii="宋体" w:hAnsi="宋体" w:cs="宋体" w:hint="eastAsia"/>
+          <w:u w:val="single"/>
+        </w:rPr>
+        <w:t xml:space="preserve"> </w:t>
+      </w:r>
+      <w:r>
+        <w:rPr>
+          <w:rFonts w:ascii="宋体" w:hAnsi="宋体" w:cs="宋体"/>
+          <w:u w:val="single"/>
+        </w:rPr>
+        <w:t xml:space="preserve">  </w:t>
+      </w:r>
+      <w:r>
+        <w:rPr>
+          <w:rFonts w:ascii="宋体" w:hAnsi="宋体" w:cs="宋体" w:hint="eastAsia"/>
+        </w:rPr>
+        <w:t>元</w:t>
+      </w:r>
+      <w:r>
+        <w:rPr>
+          <w:rFonts w:ascii="宋体" w:hAnsi="宋体" w:cs="宋体" w:hint="eastAsia"/>
+        </w:rPr>
+        <w:t>。</w:t>
+      </w:r>
+      <w:r>
+        <w:rPr>
+          <w:rFonts w:ascii="宋体" w:hAnsi="宋体" w:cs="宋体" w:hint="eastAsia"/>
+        </w:rPr>
+        <w:t>共</w:t>
+      </w:r>
+      <w:r>
+        <w:rPr>
+          <w:rFonts w:ascii="宋体" w:hAnsi="宋体" w:cs="宋体" w:hint="eastAsia"/>
+          <w:u w:val="single"/>
+        </w:rPr>
         <w:t xml:space="preserve">   </w:t>
       </w:r>
-      <w:del w:id="91" w:author="泽恺 董" w:date="2019-10-18T16:26:00Z">
+      <w:bookmarkStart w:id="93" w:name="SUMWYF_RENTS"/>
+      <w:bookmarkEnd w:id="93"/>
+      <w:r>
+        <w:rPr>
+          <w:rFonts w:ascii="宋体" w:hAnsi="宋体" w:cs="宋体" w:hint="eastAsia"/>
+          <w:u w:val="single"/>
+        </w:rPr>
+        <w:t xml:space="preserve"> </w:t>
+      </w:r>
+      <w:del w:id="94" w:author="泽恺 董" w:date="2019-10-18T15:44:00Z">
         <w:r>
           <w:rPr>
             <w:rFonts w:ascii="宋体" w:hAnsi="宋体" w:cs="宋体" w:hint="eastAsia"/>
             <w:u w:val="single"/>
           </w:rPr>
-          <w:delText xml:space="preserve">        </w:delText>
-        </w:r>
-      </w:del>
-      <w:r>
-        <w:rPr>
-          <w:rFonts w:ascii="宋体" w:hAnsi="宋体" w:cs="宋体" w:hint="eastAsia"/>
-        </w:rPr>
-        <w:t>元</w:t>
-      </w:r>
-      <w:r>
-        <w:rPr>
-          <w:rFonts w:ascii="宋体" w:hAnsi="宋体" w:cs="宋体" w:hint="eastAsia"/>
-        </w:rPr>
-        <w:t>，市场管理费</w:t>
-      </w:r>
-      <w:r>
-        <w:rPr>
-          <w:rFonts w:ascii="宋体" w:hAnsi="宋体" w:cs="宋体"/>
+          <w:delText xml:space="preserve"> </w:delText>
+        </w:r>
+        <w:r>
+          <w:rPr>
+            <w:rFonts w:ascii="宋体" w:hAnsi="宋体" w:cs="宋体"/>
+            <w:color w:val="FF0000"/>
+            <w:u w:val="single"/>
+          </w:rPr>
+          <w:delText>1200000</w:delText>
+        </w:r>
+        <w:r>
+          <w:rPr>
+            <w:rFonts w:ascii="宋体" w:hAnsi="宋体" w:cs="宋体"/>
+            <w:color w:val="FF0000"/>
+            <w:u w:val="single"/>
+          </w:rPr>
+          <w:delText xml:space="preserve">  </w:delText>
+        </w:r>
+        <w:r>
+          <w:rPr>
+            <w:rFonts w:ascii="宋体" w:hAnsi="宋体" w:cs="宋体" w:hint="eastAsia"/>
+            <w:u w:val="single"/>
+          </w:rPr>
+          <w:delText xml:space="preserve"> </w:delText>
+        </w:r>
+      </w:del>
+      <w:r>
+        <w:rPr>
+          <w:rFonts w:ascii="宋体" w:hAnsi="宋体" w:cs="宋体" w:hint="eastAsia"/>
           <w:u w:val="single"/>
         </w:rPr>
         <w:t xml:space="preserve">   </w:t>
       </w:r>
-      <w:bookmarkStart w:id="92" w:name="SUMWYF"/>
-      <w:bookmarkEnd w:id="92"/>
-      <w:del w:id="93" w:author="泽恺 董" w:date="2019-10-18T15:44:00Z">
-        <w:r>
-          <w:rPr>
-            <w:rFonts w:ascii="宋体" w:hAnsi="宋体" w:cs="宋体"/>
-            <w:color w:val="FF0000"/>
-            <w:u w:val="single"/>
-          </w:rPr>
-          <w:delText xml:space="preserve"> </w:delText>
-        </w:r>
-        <w:r>
-          <w:rPr>
-            <w:rFonts w:ascii="宋体" w:hAnsi="宋体" w:cs="宋体"/>
-            <w:color w:val="FF0000"/>
-            <w:u w:val="single"/>
-          </w:rPr>
-          <w:delText>20000</w:delText>
-        </w:r>
-        <w:r>
-          <w:rPr>
-            <w:rFonts w:ascii="宋体" w:hAnsi="宋体" w:cs="宋体"/>
-            <w:color w:val="FF0000"/>
-            <w:u w:val="single"/>
-          </w:rPr>
-          <w:delText>0</w:delText>
-        </w:r>
-        <w:r>
-          <w:rPr>
-            <w:rFonts w:ascii="宋体" w:hAnsi="宋体" w:cs="宋体"/>
-            <w:color w:val="FF0000"/>
-            <w:u w:val="single"/>
-          </w:rPr>
-          <w:delText xml:space="preserve"> </w:delText>
-        </w:r>
-        <w:r>
-          <w:rPr>
-            <w:rFonts w:ascii="宋体" w:hAnsi="宋体" w:cs="宋体"/>
-            <w:u w:val="single"/>
-          </w:rPr>
-          <w:delText xml:space="preserve"> </w:delText>
-        </w:r>
-      </w:del>
-      <w:r>
-        <w:rPr>
-          <w:rFonts w:ascii="宋体" w:hAnsi="宋体" w:cs="宋体" w:hint="eastAsia"/>
-          <w:u w:val="single"/>
-        </w:rPr>
-        <w:t xml:space="preserve"> </w:t>
-      </w:r>
-      <w:del w:id="94" w:author="泽恺 董" w:date="2019-10-18T16:26:00Z">
-        <w:r>
-          <w:rPr>
-            <w:rFonts w:ascii="宋体" w:hAnsi="宋体" w:cs="宋体" w:hint="eastAsia"/>
-            <w:u w:val="single"/>
-          </w:rPr>
-          <w:delText xml:space="preserve">     </w:delText>
-        </w:r>
-      </w:del>
-      <w:r>
-        <w:rPr>
-          <w:rFonts w:ascii="宋体" w:hAnsi="宋体" w:cs="宋体" w:hint="eastAsia"/>
-          <w:u w:val="single"/>
-        </w:rPr>
-        <w:t xml:space="preserve"> </w:t>
-      </w:r>
-      <w:r>
-        <w:rPr>
-          <w:rFonts w:ascii="宋体" w:hAnsi="宋体" w:cs="宋体"/>
-          <w:u w:val="single"/>
-        </w:rPr>
-        <w:t xml:space="preserve">  </w:t>
-      </w:r>
-      <w:r>
-        <w:rPr>
-          <w:rFonts w:ascii="宋体" w:hAnsi="宋体" w:cs="宋体" w:hint="eastAsia"/>
-        </w:rPr>
-        <w:t>元</w:t>
-      </w:r>
-      <w:r>
-        <w:rPr>
-          <w:rFonts w:ascii="宋体" w:hAnsi="宋体" w:cs="宋体" w:hint="eastAsia"/>
-        </w:rPr>
-        <w:t>。</w:t>
-      </w:r>
-      <w:r>
-        <w:rPr>
-          <w:rFonts w:ascii="宋体" w:hAnsi="宋体" w:cs="宋体" w:hint="eastAsia"/>
-        </w:rPr>
-        <w:t>共</w:t>
-      </w:r>
-      <w:r>
-        <w:rPr>
-          <w:rFonts w:ascii="宋体" w:hAnsi="宋体" w:cs="宋体" w:hint="eastAsia"/>
-          <w:u w:val="single"/>
-        </w:rPr>
-        <w:t xml:space="preserve">   </w:t>
-      </w:r>
-      <w:bookmarkStart w:id="95" w:name="SUMWYF_RENTS"/>
-      <w:bookmarkEnd w:id="95"/>
-      <w:r>
-        <w:rPr>
-          <w:rFonts w:ascii="宋体" w:hAnsi="宋体" w:cs="宋体" w:hint="eastAsia"/>
-          <w:u w:val="single"/>
-        </w:rPr>
-        <w:t xml:space="preserve"> </w:t>
-      </w:r>
-      <w:del w:id="96" w:author="泽恺 董" w:date="2019-10-18T15:44:00Z">
-        <w:r>
-          <w:rPr>
-            <w:rFonts w:ascii="宋体" w:hAnsi="宋体" w:cs="宋体" w:hint="eastAsia"/>
-            <w:u w:val="single"/>
-          </w:rPr>
-          <w:delText xml:space="preserve"> </w:delText>
-        </w:r>
-        <w:r>
-          <w:rPr>
-            <w:rFonts w:ascii="宋体" w:hAnsi="宋体" w:cs="宋体"/>
-            <w:color w:val="FF0000"/>
-            <w:u w:val="single"/>
-          </w:rPr>
-          <w:delText>1200000</w:delText>
-        </w:r>
-        <w:r>
-          <w:rPr>
-            <w:rFonts w:ascii="宋体" w:hAnsi="宋体" w:cs="宋体"/>
-            <w:color w:val="FF0000"/>
-            <w:u w:val="single"/>
-          </w:rPr>
-          <w:delText xml:space="preserve">  </w:delText>
-        </w:r>
-        <w:r>
-          <w:rPr>
-            <w:rFonts w:ascii="宋体" w:hAnsi="宋体" w:cs="宋体" w:hint="eastAsia"/>
-            <w:u w:val="single"/>
-          </w:rPr>
-          <w:delText xml:space="preserve"> </w:delText>
-        </w:r>
-      </w:del>
-      <w:r>
-        <w:rPr>
-          <w:rFonts w:ascii="宋体" w:hAnsi="宋体" w:cs="宋体" w:hint="eastAsia"/>
-          <w:u w:val="single"/>
-        </w:rPr>
-        <w:t xml:space="preserve">   </w:t>
-      </w:r>
-      <w:del w:id="97" w:author="泽恺 董" w:date="2019-10-18T16:26:00Z">
+      <w:del w:id="95" w:author="泽恺 董" w:date="2019-10-18T16:26:00Z">
         <w:r>
           <w:rPr>
             <w:rFonts w:ascii="宋体" w:hAnsi="宋体" w:cs="宋体" w:hint="eastAsia"/>
@@ -2434,7 +2419,7 @@
         <w:rPr>
           <w:rFonts w:ascii="宋体" w:hAnsi="宋体" w:cs="宋体"/>
         </w:rPr>
-        <w:pPrChange w:id="98" w:author="泽恺 董" w:date="2019-10-18T15:54:00Z">
+        <w:pPrChange w:id="96" w:author="泽恺 董" w:date="2019-10-18T15:54:00Z">
           <w:pPr>
             <w:spacing w:line="390" w:lineRule="exact"/>
             <w:ind w:leftChars="300" w:left="630"/>
@@ -2453,7 +2438,7 @@
         <w:ind w:left="630"/>
         <w:jc w:val="left"/>
         <w:rPr>
-          <w:ins w:id="99" w:author="泽恺 董" w:date="2019-10-18T15:50:00Z"/>
+          <w:ins w:id="97" w:author="泽恺 董" w:date="2019-10-18T15:50:00Z"/>
           <w:rFonts w:ascii="宋体" w:hAnsi="宋体" w:cs="宋体"/>
         </w:rPr>
       </w:pPr>
@@ -2489,7 +2474,7 @@
           <w:rFonts w:ascii="宋体" w:hAnsi="宋体" w:cs="宋体"/>
         </w:rPr>
       </w:pPr>
-      <w:ins w:id="100" w:author="泽恺 董" w:date="2019-10-18T15:50:00Z">
+      <w:ins w:id="98" w:author="泽恺 董" w:date="2019-10-18T15:50:00Z">
         <w:r>
           <w:rPr>
             <w:rFonts w:ascii="宋体" w:hAnsi="宋体" w:cs="宋体" w:hint="eastAsia"/>
@@ -2503,7 +2488,7 @@
           <w:t xml:space="preserve">    </w:t>
         </w:r>
       </w:ins>
-      <w:ins w:id="101" w:author="泽恺 董" w:date="2019-10-18T15:54:00Z">
+      <w:ins w:id="99" w:author="泽恺 董" w:date="2019-10-18T15:54:00Z">
         <w:r>
           <w:rPr>
             <w:rFonts w:ascii="宋体" w:hAnsi="宋体" w:cs="宋体"/>
@@ -2517,7 +2502,7 @@
           <w:t xml:space="preserve"> </w:t>
         </w:r>
       </w:ins>
-      <w:ins w:id="102" w:author="泽恺 董" w:date="2019-10-18T17:03:00Z">
+      <w:ins w:id="100" w:author="泽恺 董" w:date="2019-10-18T17:03:00Z">
         <w:r>
           <w:rPr>
             <w:rFonts w:ascii="宋体" w:hAnsi="宋体" w:cs="宋体"/>
@@ -2525,8 +2510,8 @@
           <w:t xml:space="preserve">  </w:t>
         </w:r>
       </w:ins>
-      <w:bookmarkStart w:id="103" w:name="FEERULE_RENT"/>
-      <w:bookmarkEnd w:id="103"/>
+      <w:bookmarkStart w:id="101" w:name="FEERULE_RENT"/>
+      <w:bookmarkEnd w:id="101"/>
     </w:p>
     <w:p>
       <w:pPr>
@@ -2534,11 +2519,11 @@
         <w:ind w:left="630"/>
         <w:jc w:val="left"/>
         <w:rPr>
-          <w:del w:id="104" w:author="泽恺 董" w:date="2019-10-18T15:50:00Z"/>
-          <w:rFonts w:ascii="宋体" w:hAnsi="宋体" w:cs="宋体"/>
-        </w:rPr>
-      </w:pPr>
-      <w:del w:id="105" w:author="泽恺 董" w:date="2019-10-18T15:50:00Z">
+          <w:del w:id="102" w:author="泽恺 董" w:date="2019-10-18T15:50:00Z"/>
+          <w:rFonts w:ascii="宋体" w:hAnsi="宋体" w:cs="宋体"/>
+        </w:rPr>
+      </w:pPr>
+      <w:del w:id="103" w:author="泽恺 董" w:date="2019-10-18T15:50:00Z">
         <w:r>
           <w:rPr>
             <w:rFonts w:ascii="宋体" w:hAnsi="宋体" w:cs="宋体" w:hint="eastAsia"/>
@@ -2722,7 +2707,23 @@
           <w:rFonts w:ascii="宋体" w:hAnsi="宋体" w:cs="宋体" w:hint="eastAsia"/>
           <w:color w:val="000000"/>
         </w:rPr>
-        <w:t>、如因乙方提供的商品出现质量问题、或提供服务过程中违反甲方规定、或因被投诉而乙方不及时处理解决、或合同终止后不及时撤场、或作出其他任何有损甲方商誉行为时，甲方有权按相关规定处理，并对消费者进行“先行赔付”，由此所支出的各项费用从乙方质量保证金中扣除。当乙方保证金少于规定的金额或不足以支付“先行赔付”费用时，乙方必须在接到甲方通知后七日内补齐，否则甲方有权追究乙方相关法律责任。</w:t>
+        <w:t>、如因乙方提供的商品出现质量问题、或提供服务过程中违反甲方规定、或因被投诉而乙方不及时处理解决、或合同终止后不及时撤场、或</w:t>
+      </w:r>
+      <w:proofErr w:type="gramStart"/>
+      <w:r>
+        <w:rPr>
+          <w:rFonts w:ascii="宋体" w:hAnsi="宋体" w:cs="宋体" w:hint="eastAsia"/>
+          <w:color w:val="000000"/>
+        </w:rPr>
+        <w:t>作出</w:t>
+      </w:r>
+      <w:proofErr w:type="gramEnd"/>
+      <w:r>
+        <w:rPr>
+          <w:rFonts w:ascii="宋体" w:hAnsi="宋体" w:cs="宋体" w:hint="eastAsia"/>
+          <w:color w:val="000000"/>
+        </w:rPr>
+        <w:t>其他任何有损甲方商誉行为时，甲方有权按相关规定处理，并对消费者进行“先行赔付”，由此所支出的各项费用从乙方质量保证金中扣除。当乙方保证金少于规定的金额或不足以支付“先行赔付”费用时，乙方必须在接到甲方通知后七日内补齐，否则甲方有权追究乙方相关法律责任。</w:t>
       </w:r>
     </w:p>
     <w:p>
@@ -2739,7 +2740,23 @@
           <w:rFonts w:ascii="宋体" w:hAnsi="宋体" w:cs="宋体" w:hint="eastAsia"/>
           <w:color w:val="000000"/>
         </w:rPr>
-        <w:t>3、本合同期满后，双方正常续约，乙方本合同期的保证金自动转作下一个合同期的保证金，若甲、乙双方不再续约，经核实乙方所售商品和服务不存在质量问题和纠纷，并且对甲方没有任何未付债务时，甲方在乙方正常撤场满一年后将保证金余额（不计利息）返还乙方。</w:t>
+        <w:t>3、本合同期满后，双方正常续约，乙方本合同期的保证金自动转作下一个合同期的保证金，若甲、乙双方不再续约，经核实乙方所售商品和服务不存在质量问题和纠纷，并且对甲方没有任何未付债务时，甲方在乙方正常</w:t>
+      </w:r>
+      <w:proofErr w:type="gramStart"/>
+      <w:r>
+        <w:rPr>
+          <w:rFonts w:ascii="宋体" w:hAnsi="宋体" w:cs="宋体" w:hint="eastAsia"/>
+          <w:color w:val="000000"/>
+        </w:rPr>
+        <w:t>撤场满一年后</w:t>
+      </w:r>
+      <w:proofErr w:type="gramEnd"/>
+      <w:r>
+        <w:rPr>
+          <w:rFonts w:ascii="宋体" w:hAnsi="宋体" w:cs="宋体" w:hint="eastAsia"/>
+          <w:color w:val="000000"/>
+        </w:rPr>
+        <w:t>将保证金余额（不计利息）返还乙方。</w:t>
       </w:r>
     </w:p>
     <w:p>
@@ -2766,7 +2783,7 @@
         </w:rPr>
         <w:t xml:space="preserve">  </w:t>
       </w:r>
-      <w:ins w:id="106" w:author="泽恺 董" w:date="2019-10-18T15:55:00Z">
+      <w:ins w:id="104" w:author="泽恺 董" w:date="2019-10-18T15:55:00Z">
         <w:r>
           <w:rPr>
             <w:rFonts w:ascii="宋体" w:hAnsi="宋体" w:cs="宋体"/>
@@ -2775,8 +2792,8 @@
           </w:rPr>
           <w:t>_</w:t>
         </w:r>
-        <w:bookmarkStart w:id="107" w:name="BZJAMOUNT"/>
-        <w:bookmarkEnd w:id="107"/>
+        <w:bookmarkStart w:id="105" w:name="BZJAMOUNT"/>
+        <w:bookmarkEnd w:id="105"/>
         <w:r>
           <w:rPr>
             <w:rFonts w:ascii="宋体" w:hAnsi="宋体" w:cs="宋体"/>
@@ -2786,7 +2803,7 @@
           <w:t>_</w:t>
         </w:r>
       </w:ins>
-      <w:ins w:id="108" w:author="泽恺 董" w:date="2019-10-18T16:04:00Z">
+      <w:ins w:id="106" w:author="泽恺 董" w:date="2019-10-18T16:04:00Z">
         <w:r>
           <w:rPr>
             <w:rFonts w:ascii="宋体" w:hAnsi="宋体" w:cs="宋体"/>
@@ -2796,7 +2813,7 @@
           <w:t>__</w:t>
         </w:r>
       </w:ins>
-      <w:del w:id="109" w:author="泽恺 董" w:date="2019-10-18T15:55:00Z">
+      <w:del w:id="107" w:author="泽恺 董" w:date="2019-10-18T15:55:00Z">
         <w:r>
           <w:rPr>
             <w:rFonts w:ascii="宋体" w:hAnsi="宋体" w:cs="宋体" w:hint="eastAsia"/>
@@ -2838,7 +2855,7 @@
           <w:delText xml:space="preserve"> </w:delText>
         </w:r>
       </w:del>
-      <w:del w:id="110" w:author="泽恺 董" w:date="2019-10-18T16:26:00Z">
+      <w:del w:id="108" w:author="泽恺 董" w:date="2019-10-18T16:26:00Z">
         <w:r>
           <w:rPr>
             <w:rFonts w:ascii="宋体" w:hAnsi="宋体" w:cs="宋体" w:hint="eastAsia"/>
@@ -2855,7 +2872,7 @@
         </w:rPr>
         <w:t>元，大写：</w:t>
       </w:r>
-      <w:del w:id="111" w:author="泽恺 董" w:date="2019-10-18T15:55:00Z">
+      <w:del w:id="109" w:author="泽恺 董" w:date="2019-10-18T15:55:00Z">
         <w:r>
           <w:rPr>
             <w:rFonts w:ascii="宋体" w:hAnsi="宋体" w:cs="宋体" w:hint="eastAsia"/>
@@ -2889,8 +2906,8 @@
         </w:rPr>
         <w:t xml:space="preserve">   </w:t>
       </w:r>
-      <w:bookmarkStart w:id="112" w:name="BZJAMOUNT_DX"/>
-      <w:bookmarkEnd w:id="112"/>
+      <w:bookmarkStart w:id="110" w:name="BZJAMOUNT_DX"/>
+      <w:bookmarkEnd w:id="110"/>
       <w:r>
         <w:rPr>
           <w:rFonts w:ascii="宋体" w:hAnsi="宋体" w:cs="宋体" w:hint="eastAsia"/>
@@ -2899,7 +2916,7 @@
         </w:rPr>
         <w:t xml:space="preserve">    </w:t>
       </w:r>
-      <w:del w:id="113" w:author="泽恺 董" w:date="2019-10-18T16:26:00Z">
+      <w:del w:id="111" w:author="泽恺 董" w:date="2019-10-18T16:26:00Z">
         <w:r>
           <w:rPr>
             <w:rFonts w:ascii="宋体" w:hAnsi="宋体" w:cs="宋体" w:hint="eastAsia"/>
@@ -2909,7 +2926,7 @@
           <w:delText xml:space="preserve">             </w:delText>
         </w:r>
       </w:del>
-      <w:del w:id="114" w:author="泽恺 董" w:date="2019-10-21T12:39:00Z">
+      <w:del w:id="112" w:author="泽恺 董" w:date="2019-10-21T12:39:00Z">
         <w:r>
           <w:rPr>
             <w:rFonts w:ascii="宋体" w:hAnsi="宋体" w:cs="宋体" w:hint="eastAsia"/>
@@ -3855,7 +3872,23 @@
           <w:rFonts w:ascii="宋体" w:hAnsi="宋体" w:cs="宋体" w:hint="eastAsia"/>
           <w:color w:val="000000"/>
         </w:rPr>
-        <w:t>、擅自更改商铺结构，圈占、改动及损毁消防设施情节严重者；</w:t>
+        <w:t>、擅自</w:t>
+      </w:r>
+      <w:proofErr w:type="gramStart"/>
+      <w:r>
+        <w:rPr>
+          <w:rFonts w:ascii="宋体" w:hAnsi="宋体" w:cs="宋体" w:hint="eastAsia"/>
+          <w:color w:val="000000"/>
+        </w:rPr>
+        <w:t>更改商</w:t>
+      </w:r>
+      <w:proofErr w:type="gramEnd"/>
+      <w:r>
+        <w:rPr>
+          <w:rFonts w:ascii="宋体" w:hAnsi="宋体" w:cs="宋体" w:hint="eastAsia"/>
+          <w:color w:val="000000"/>
+        </w:rPr>
+        <w:t>铺结构，圈占、改动及损毁消防设施情节严重者；</w:t>
       </w:r>
     </w:p>
     <w:p>
@@ -3953,7 +3986,23 @@
           <w:rFonts w:ascii="宋体" w:hAnsi="宋体" w:cs="宋体" w:hint="eastAsia"/>
           <w:color w:val="000000"/>
         </w:rPr>
-        <w:t>日内仍未开展经营的，乙方授权甲方对乙方经营场地内的所有装修装饰及物品进行全权处置，处置费用用于支付乙方所欠各项费用和应向甲方支付的违约金，如有不足，乙方仍应向甲方继续支付；</w:t>
+        <w:t>日内仍未开展经营的，乙方授权甲方对乙方经营场地内的所有装修装饰及物品进行全权处置，处置费用用于支付乙方所欠各项费用和应向甲方支付的违约金，如有不足，</w:t>
+      </w:r>
+      <w:proofErr w:type="gramStart"/>
+      <w:r>
+        <w:rPr>
+          <w:rFonts w:ascii="宋体" w:hAnsi="宋体" w:cs="宋体" w:hint="eastAsia"/>
+          <w:color w:val="000000"/>
+        </w:rPr>
+        <w:t>乙方仍</w:t>
+      </w:r>
+      <w:proofErr w:type="gramEnd"/>
+      <w:r>
+        <w:rPr>
+          <w:rFonts w:ascii="宋体" w:hAnsi="宋体" w:cs="宋体" w:hint="eastAsia"/>
+          <w:color w:val="000000"/>
+        </w:rPr>
+        <w:t>应向甲方继续支付；</w:t>
       </w:r>
     </w:p>
     <w:p>
@@ -3974,7 +4023,39 @@
           <w:rFonts w:ascii="宋体" w:hAnsi="宋体" w:cs="宋体" w:hint="eastAsia"/>
           <w:color w:val="000000"/>
         </w:rPr>
-        <w:t>如因各种原因，乙方拖欠甲方租金达到15日，不论乙方是否继续经营，乙方均特别授权甲方以任何方式对乙方经营场地内的所有装修装饰及物品进行全权处置，处置费用用于支付乙方所欠各项费用和应向甲方支付的违约金，如有不足，乙方仍应向甲方继续支付；</w:t>
+        <w:t>如因各种原因，乙方拖欠甲方租金达到15日，不论乙方是否继续经营，</w:t>
+      </w:r>
+      <w:proofErr w:type="gramStart"/>
+      <w:r>
+        <w:rPr>
+          <w:rFonts w:ascii="宋体" w:hAnsi="宋体" w:cs="宋体" w:hint="eastAsia"/>
+          <w:color w:val="000000"/>
+        </w:rPr>
+        <w:t>乙方均</w:t>
+      </w:r>
+      <w:proofErr w:type="gramEnd"/>
+      <w:r>
+        <w:rPr>
+          <w:rFonts w:ascii="宋体" w:hAnsi="宋体" w:cs="宋体" w:hint="eastAsia"/>
+          <w:color w:val="000000"/>
+        </w:rPr>
+        <w:t>特别授权甲方以任何方式对乙方经营场地内的所有装修装饰及物品进行全权处置，处置费用用于支付乙方所欠各项费用和应向甲方支付的违约金，如有不足，</w:t>
+      </w:r>
+      <w:proofErr w:type="gramStart"/>
+      <w:r>
+        <w:rPr>
+          <w:rFonts w:ascii="宋体" w:hAnsi="宋体" w:cs="宋体" w:hint="eastAsia"/>
+          <w:color w:val="000000"/>
+        </w:rPr>
+        <w:t>乙方仍</w:t>
+      </w:r>
+      <w:proofErr w:type="gramEnd"/>
+      <w:r>
+        <w:rPr>
+          <w:rFonts w:ascii="宋体" w:hAnsi="宋体" w:cs="宋体" w:hint="eastAsia"/>
+          <w:color w:val="000000"/>
+        </w:rPr>
+        <w:t>应向甲方继续支付；</w:t>
       </w:r>
     </w:p>
     <w:p>
@@ -4293,7 +4374,23 @@
           <w:rFonts w:ascii="宋体" w:hAnsi="宋体" w:cs="宋体" w:hint="eastAsia"/>
           <w:color w:val="000000"/>
         </w:rPr>
-        <w:t>个月以书面形式告知甲方，经甲方书面同意并办理相关撤场手续后，方可解除协议。否则，视为乙方违约，乙方应向甲方支付2倍月租金的违约金，且乙方已缴纳保证金甲方有权不再退回。乙方未在约定的时间内完成场地物品的撤离的，视为乙方放弃所属场地物品的所有权，由甲方自行处理。</w:t>
+        <w:t>个月以书面形式告知甲方，经甲方书面同意并办理相关撤</w:t>
+      </w:r>
+      <w:proofErr w:type="gramStart"/>
+      <w:r>
+        <w:rPr>
+          <w:rFonts w:ascii="宋体" w:hAnsi="宋体" w:cs="宋体" w:hint="eastAsia"/>
+          <w:color w:val="000000"/>
+        </w:rPr>
+        <w:t>场手续</w:t>
+      </w:r>
+      <w:proofErr w:type="gramEnd"/>
+      <w:r>
+        <w:rPr>
+          <w:rFonts w:ascii="宋体" w:hAnsi="宋体" w:cs="宋体" w:hint="eastAsia"/>
+          <w:color w:val="000000"/>
+        </w:rPr>
+        <w:t>后，方可解除协议。否则，视为乙方违约，乙方应向甲方支付2倍月租金的违约金，且乙方已缴纳保证金甲方有权不再退回。乙方未在约定的时间内完成场地物品的撤离的，视为乙方放弃所属场地物品的所有权，由甲方自行处理。</w:t>
       </w:r>
     </w:p>
     <w:p>
@@ -4487,7 +4584,7 @@
         </w:rPr>
         <w:t>甲方</w:t>
       </w:r>
-      <w:del w:id="115" w:author="泽恺 董" w:date="2019-10-18T15:55:00Z">
+      <w:del w:id="113" w:author="泽恺 董" w:date="2019-10-18T15:55:00Z">
         <w:r>
           <w:rPr>
             <w:rFonts w:ascii="宋体" w:hAnsi="宋体" w:cs="宋体" w:hint="eastAsia"/>
@@ -4519,7 +4616,7 @@
           <w:delText xml:space="preserve">        </w:delText>
         </w:r>
       </w:del>
-      <w:ins w:id="116" w:author="泽恺 董" w:date="2019-10-18T15:55:00Z">
+      <w:ins w:id="114" w:author="泽恺 董" w:date="2019-10-18T15:55:00Z">
         <w:r>
           <w:rPr>
             <w:rFonts w:ascii="宋体" w:hAnsi="宋体" w:cs="宋体"/>
@@ -4533,7 +4630,18 @@
           <w:rFonts w:ascii="宋体" w:hAnsi="宋体" w:cs="宋体"/>
           <w:color w:val="000000"/>
         </w:rPr>
-        <w:t xml:space="preserve">     </w:t>
+        <w:t xml:space="preserve">  </w:t>
+      </w:r>
+      <w:bookmarkStart w:id="115" w:name="BRANCHNAME1"/>
+      <w:bookmarkStart w:id="116" w:name="_GoBack"/>
+      <w:bookmarkEnd w:id="115"/>
+      <w:bookmarkEnd w:id="116"/>
+      <w:r>
+        <w:rPr>
+          <w:rFonts w:ascii="宋体" w:hAnsi="宋体" w:cs="宋体"/>
+          <w:color w:val="000000"/>
+        </w:rPr>
+        <w:t xml:space="preserve">   </w:t>
       </w:r>
       <w:r>
         <w:rPr>
@@ -5757,7 +5865,39 @@
           <w:rFonts w:ascii="宋体" w:hAnsi="宋体" w:cs="宋体" w:hint="eastAsia"/>
           <w:color w:val="000000"/>
         </w:rPr>
-        <w:t>、电器线路要穿防火阻燃管，分线处设置分线盒，开关插座不设置在可燃物上方或附近，不得超负荷用电，不擅自接拉临时电源。</w:t>
+        <w:t>、电器线路要穿防火阻燃管，分线处设置分线盒，开关插座不设置在可燃物上方或附近，不得超负荷用电，</w:t>
+      </w:r>
+      <w:proofErr w:type="gramStart"/>
+      <w:r>
+        <w:rPr>
+          <w:rFonts w:ascii="宋体" w:hAnsi="宋体" w:cs="宋体" w:hint="eastAsia"/>
+          <w:color w:val="000000"/>
+        </w:rPr>
+        <w:t>不</w:t>
+      </w:r>
+      <w:proofErr w:type="gramEnd"/>
+      <w:r>
+        <w:rPr>
+          <w:rFonts w:ascii="宋体" w:hAnsi="宋体" w:cs="宋体" w:hint="eastAsia"/>
+          <w:color w:val="000000"/>
+        </w:rPr>
+        <w:t>擅自</w:t>
+      </w:r>
+      <w:proofErr w:type="gramStart"/>
+      <w:r>
+        <w:rPr>
+          <w:rFonts w:ascii="宋体" w:hAnsi="宋体" w:cs="宋体" w:hint="eastAsia"/>
+          <w:color w:val="000000"/>
+        </w:rPr>
+        <w:t>接拉临时</w:t>
+      </w:r>
+      <w:proofErr w:type="gramEnd"/>
+      <w:r>
+        <w:rPr>
+          <w:rFonts w:ascii="宋体" w:hAnsi="宋体" w:cs="宋体" w:hint="eastAsia"/>
+          <w:color w:val="000000"/>
+        </w:rPr>
+        <w:t>电源。</w:t>
       </w:r>
     </w:p>
     <w:p>
@@ -6660,7 +6800,21 @@
         <w:rPr>
           <w:rFonts w:ascii="宋体" w:hAnsi="宋体" w:cs="宋体" w:hint="eastAsia"/>
         </w:rPr>
-        <w:t>、乙方保证按交款金额向购货方出具发票，如因未开发票引起的顾客投诉或行政处罚，乙方要承担全部责任。甲方代为承担责任后，乙方应予赔偿。</w:t>
+        <w:t>、乙方保证按交款金额向购货方出具发票，如因未开发</w:t>
+      </w:r>
+      <w:proofErr w:type="gramStart"/>
+      <w:r>
+        <w:rPr>
+          <w:rFonts w:ascii="宋体" w:hAnsi="宋体" w:cs="宋体" w:hint="eastAsia"/>
+        </w:rPr>
+        <w:t>票引起</w:t>
+      </w:r>
+      <w:proofErr w:type="gramEnd"/>
+      <w:r>
+        <w:rPr>
+          <w:rFonts w:ascii="宋体" w:hAnsi="宋体" w:cs="宋体" w:hint="eastAsia"/>
+        </w:rPr>
+        <w:t>的顾客投诉或行政处罚，乙方要承担全部责任。甲方代为承担责任后，乙方应予赔偿。</w:t>
       </w:r>
     </w:p>
     <w:p>
@@ -8882,7 +9036,7 @@
 </file>
 
 <file path=customXml/itemProps2.xml><?xml version="1.0" encoding="utf-8"?>
-<ds:datastoreItem xmlns:ds="http://schemas.openxmlformats.org/officeDocument/2006/customXml" ds:itemID="{A394E07D-792D-41CD-925B-B8FD2BA03394}">
+<ds:datastoreItem xmlns:ds="http://schemas.openxmlformats.org/officeDocument/2006/customXml" ds:itemID="{FABBD46F-4640-4DA8-8A04-7596CB6A39EE}">
   <ds:schemaRefs>
     <ds:schemaRef ds:uri="http://schemas.openxmlformats.org/officeDocument/2006/bibliography"/>
   </ds:schemaRefs>

--- a/z.ERP/trunk/z.ERP.Web/File/Template/合同模板.docx
+++ b/z.ERP/trunk/z.ERP.Web/File/Template/合同模板.docx
@@ -4633,9 +4633,7 @@
         <w:t xml:space="preserve">  </w:t>
       </w:r>
       <w:bookmarkStart w:id="115" w:name="BRANCHNAME1"/>
-      <w:bookmarkStart w:id="116" w:name="_GoBack"/>
       <w:bookmarkEnd w:id="115"/>
-      <w:bookmarkEnd w:id="116"/>
       <w:r>
         <w:rPr>
           <w:rFonts w:ascii="宋体" w:hAnsi="宋体" w:cs="宋体"/>
@@ -4650,40 +4648,24 @@
         </w:rPr>
         <w:t xml:space="preserve">      </w:t>
       </w:r>
-      <w:ins w:id="117" w:author="泽恺 董" w:date="2019-10-18T15:55:00Z">
+      <w:ins w:id="116" w:author="泽恺 董" w:date="2019-10-18T15:55:00Z">
         <w:r>
           <w:rPr>
             <w:rFonts w:ascii="宋体" w:hAnsi="宋体" w:cs="宋体"/>
             <w:color w:val="000000"/>
           </w:rPr>
-          <w:t xml:space="preserve">                         </w:t>
+          <w:t xml:space="preserve">                  </w:t>
         </w:r>
       </w:ins>
-      <w:r>
-        <w:rPr>
-          <w:rFonts w:ascii="宋体" w:hAnsi="宋体" w:cs="宋体"/>
-          <w:color w:val="000000"/>
-        </w:rPr>
-        <w:t xml:space="preserve">  </w:t>
-      </w:r>
-      <w:ins w:id="118" w:author="泽恺 董" w:date="2019-10-18T15:55:00Z">
+      <w:del w:id="117" w:author="泽恺 董" w:date="2019-10-31T10:51:00Z">
         <w:r>
           <w:rPr>
             <w:rFonts w:ascii="宋体" w:hAnsi="宋体" w:cs="宋体"/>
             <w:color w:val="000000"/>
           </w:rPr>
-          <w:t xml:space="preserve">    </w:t>
-        </w:r>
-      </w:ins>
-      <w:ins w:id="119" w:author="泽恺 董" w:date="2019-10-18T15:56:00Z">
-        <w:r>
-          <w:rPr>
-            <w:rFonts w:ascii="宋体" w:hAnsi="宋体" w:cs="宋体"/>
-            <w:color w:val="000000"/>
-          </w:rPr>
-          <w:t xml:space="preserve"> </w:t>
-        </w:r>
-      </w:ins>
+          <w:delText xml:space="preserve">  </w:delText>
+        </w:r>
+      </w:del>
       <w:r>
         <w:rPr>
           <w:rFonts w:ascii="宋体" w:hAnsi="宋体" w:cs="宋体" w:hint="eastAsia"/>
@@ -4691,7 +4673,7 @@
         </w:rPr>
         <w:t>乙方：</w:t>
       </w:r>
-      <w:del w:id="120" w:author="泽恺 董" w:date="2019-10-18T15:55:00Z">
+      <w:del w:id="118" w:author="泽恺 董" w:date="2019-10-18T15:55:00Z">
         <w:r>
           <w:rPr>
             <w:rFonts w:ascii="宋体" w:hAnsi="宋体" w:cs="宋体" w:hint="eastAsia"/>
@@ -4734,7 +4716,7 @@
         </w:rPr>
         <w:t>法人代表：</w:t>
       </w:r>
-      <w:del w:id="121" w:author="泽恺 董" w:date="2019-10-18T15:55:00Z">
+      <w:del w:id="119" w:author="泽恺 董" w:date="2019-10-18T15:55:00Z">
         <w:r>
           <w:rPr>
             <w:rFonts w:ascii="宋体" w:hAnsi="宋体" w:cs="宋体"/>
@@ -4771,7 +4753,7 @@
         </w:rPr>
         <w:t xml:space="preserve">                           </w:t>
       </w:r>
-      <w:ins w:id="122" w:author="泽恺 董" w:date="2019-10-18T15:55:00Z">
+      <w:ins w:id="120" w:author="泽恺 董" w:date="2019-10-18T15:55:00Z">
         <w:r>
           <w:rPr>
             <w:rFonts w:ascii="宋体" w:hAnsi="宋体" w:cs="宋体"/>
@@ -4780,7 +4762,7 @@
           <w:t xml:space="preserve">          </w:t>
         </w:r>
       </w:ins>
-      <w:ins w:id="123" w:author="泽恺 董" w:date="2019-10-18T15:56:00Z">
+      <w:ins w:id="121" w:author="泽恺 董" w:date="2019-10-18T15:56:00Z">
         <w:r>
           <w:rPr>
             <w:rFonts w:ascii="宋体" w:hAnsi="宋体" w:cs="宋体"/>
@@ -4796,7 +4778,7 @@
         </w:rPr>
         <w:t>法人代表：</w:t>
       </w:r>
-      <w:del w:id="124" w:author="泽恺 董" w:date="2019-10-18T15:55:00Z">
+      <w:del w:id="122" w:author="泽恺 董" w:date="2019-10-18T15:55:00Z">
         <w:r>
           <w:rPr>
             <w:rFonts w:ascii="宋体" w:hAnsi="宋体" w:cs="宋体" w:hint="eastAsia"/>
@@ -4866,7 +4848,7 @@
         </w:rPr>
         <w:t xml:space="preserve">   </w:t>
       </w:r>
-      <w:del w:id="125" w:author="泽恺 董" w:date="2019-10-18T15:56:00Z">
+      <w:del w:id="123" w:author="泽恺 董" w:date="2019-10-18T15:56:00Z">
         <w:r>
           <w:rPr>
             <w:rFonts w:ascii="宋体" w:hAnsi="宋体" w:cs="宋体"/>
@@ -4896,7 +4878,7 @@
         </w:rPr>
         <w:t xml:space="preserve">                  </w:t>
       </w:r>
-      <w:ins w:id="126" w:author="泽恺 董" w:date="2019-10-18T15:56:00Z">
+      <w:ins w:id="124" w:author="泽恺 董" w:date="2019-10-18T15:56:00Z">
         <w:r>
           <w:rPr>
             <w:rFonts w:ascii="宋体" w:hAnsi="宋体" w:cs="宋体"/>
@@ -4926,7 +4908,7 @@
         </w:rPr>
         <w:t>（委托代理人）：</w:t>
       </w:r>
-      <w:del w:id="127" w:author="泽恺 董" w:date="2019-10-18T15:56:00Z">
+      <w:del w:id="125" w:author="泽恺 董" w:date="2019-10-18T15:56:00Z">
         <w:r>
           <w:rPr>
             <w:rFonts w:ascii="宋体" w:hAnsi="宋体" w:cs="宋体" w:hint="eastAsia"/>
@@ -4976,7 +4958,7 @@
         </w:rPr>
         <w:t xml:space="preserve">       </w:t>
       </w:r>
-      <w:del w:id="128" w:author="泽恺 董" w:date="2019-10-18T15:56:00Z">
+      <w:del w:id="126" w:author="泽恺 董" w:date="2019-10-18T15:56:00Z">
         <w:r>
           <w:rPr>
             <w:rFonts w:ascii="宋体" w:hAnsi="宋体" w:cs="宋体"/>
@@ -5013,7 +4995,7 @@
         </w:rPr>
         <w:t xml:space="preserve">                       </w:t>
       </w:r>
-      <w:ins w:id="129" w:author="泽恺 董" w:date="2019-10-18T15:56:00Z">
+      <w:ins w:id="127" w:author="泽恺 董" w:date="2019-10-18T15:56:00Z">
         <w:r>
           <w:rPr>
             <w:rFonts w:ascii="宋体" w:hAnsi="宋体" w:cs="宋体"/>
@@ -5043,7 +5025,7 @@
         </w:rPr>
         <w:t>身份证号：</w:t>
       </w:r>
-      <w:del w:id="130" w:author="泽恺 董" w:date="2019-10-18T15:56:00Z">
+      <w:del w:id="128" w:author="泽恺 董" w:date="2019-10-18T15:56:00Z">
         <w:r>
           <w:rPr>
             <w:rFonts w:ascii="宋体" w:hAnsi="宋体" w:cs="宋体" w:hint="eastAsia"/>
@@ -5100,7 +5082,7 @@
         </w:rPr>
         <w:t xml:space="preserve">      </w:t>
       </w:r>
-      <w:del w:id="131" w:author="泽恺 董" w:date="2019-10-18T15:56:00Z">
+      <w:del w:id="129" w:author="泽恺 董" w:date="2019-10-18T15:56:00Z">
         <w:r>
           <w:rPr>
             <w:rFonts w:ascii="宋体" w:hAnsi="宋体" w:cs="宋体" w:hint="eastAsia"/>
@@ -5130,7 +5112,7 @@
         </w:rPr>
         <w:t xml:space="preserve">                           </w:t>
       </w:r>
-      <w:ins w:id="132" w:author="泽恺 董" w:date="2019-10-18T15:56:00Z">
+      <w:ins w:id="130" w:author="泽恺 董" w:date="2019-10-18T15:56:00Z">
         <w:r>
           <w:rPr>
             <w:rFonts w:ascii="宋体" w:hAnsi="宋体" w:cs="宋体"/>
@@ -5153,7 +5135,7 @@
         </w:rPr>
         <w:t>电话：</w:t>
       </w:r>
-      <w:del w:id="133" w:author="泽恺 董" w:date="2019-10-18T15:56:00Z">
+      <w:del w:id="131" w:author="泽恺 董" w:date="2019-10-18T15:56:00Z">
         <w:r>
           <w:rPr>
             <w:rFonts w:ascii="宋体" w:hAnsi="宋体" w:cs="宋体" w:hint="eastAsia"/>
@@ -5203,7 +5185,7 @@
         </w:rPr>
         <w:t xml:space="preserve">       </w:t>
       </w:r>
-      <w:del w:id="134" w:author="泽恺 董" w:date="2019-10-18T15:56:00Z">
+      <w:del w:id="132" w:author="泽恺 董" w:date="2019-10-18T15:56:00Z">
         <w:r>
           <w:rPr>
             <w:rFonts w:ascii="宋体" w:hAnsi="宋体" w:cs="宋体" w:hint="eastAsia"/>
@@ -5226,7 +5208,7 @@
         </w:rPr>
         <w:t xml:space="preserve">                        </w:t>
       </w:r>
-      <w:ins w:id="135" w:author="泽恺 董" w:date="2019-10-18T15:56:00Z">
+      <w:ins w:id="133" w:author="泽恺 董" w:date="2019-10-18T15:56:00Z">
         <w:r>
           <w:rPr>
             <w:rFonts w:ascii="宋体" w:hAnsi="宋体" w:cs="宋体"/>
@@ -5256,7 +5238,7 @@
         </w:rPr>
         <w:t xml:space="preserve"> </w:t>
       </w:r>
-      <w:del w:id="136" w:author="泽恺 董" w:date="2019-10-18T15:56:00Z">
+      <w:del w:id="134" w:author="泽恺 董" w:date="2019-10-18T15:56:00Z">
         <w:r>
           <w:rPr>
             <w:rFonts w:ascii="宋体" w:hAnsi="宋体" w:cs="宋体" w:hint="eastAsia"/>
@@ -5292,7 +5274,7 @@
         </w:rPr>
         <w:t xml:space="preserve">                                                </w:t>
       </w:r>
-      <w:del w:id="137" w:author="泽恺 董" w:date="2019-10-18T15:56:00Z">
+      <w:del w:id="135" w:author="泽恺 董" w:date="2019-10-18T15:56:00Z">
         <w:r>
           <w:rPr>
             <w:rFonts w:ascii="宋体" w:hAnsi="宋体" w:cs="宋体"/>
@@ -5315,7 +5297,7 @@
         </w:rPr>
         <w:t>：</w:t>
       </w:r>
-      <w:del w:id="138" w:author="泽恺 董" w:date="2019-10-18T15:56:00Z">
+      <w:del w:id="136" w:author="泽恺 董" w:date="2019-10-18T15:56:00Z">
         <w:r>
           <w:rPr>
             <w:rFonts w:ascii="宋体" w:hAnsi="宋体" w:cs="宋体" w:hint="eastAsia"/>
@@ -5340,6 +5322,7 @@
         </w:tabs>
         <w:spacing w:line="420" w:lineRule="exact"/>
         <w:rPr>
+          <w:del w:id="137" w:author="泽恺 董" w:date="2019-10-31T10:59:00Z"/>
           <w:rFonts w:ascii="宋体" w:hAnsi="宋体" w:cs="宋体"/>
           <w:color w:val="000000"/>
           <w:u w:val="single"/>
@@ -5352,7 +5335,7 @@
         </w:rPr>
         <w:t xml:space="preserve">                                                </w:t>
       </w:r>
-      <w:del w:id="139" w:author="泽恺 董" w:date="2019-10-18T15:56:00Z">
+      <w:del w:id="138" w:author="泽恺 董" w:date="2019-10-18T15:56:00Z">
         <w:r>
           <w:rPr>
             <w:rFonts w:ascii="宋体" w:hint="eastAsia"/>
@@ -5386,7 +5369,7 @@
         </w:rPr>
         <w:t xml:space="preserve">  </w:t>
       </w:r>
-      <w:ins w:id="140" w:author="泽恺 董" w:date="2019-10-18T16:27:00Z">
+      <w:ins w:id="139" w:author="泽恺 董" w:date="2019-10-18T16:27:00Z">
         <w:r>
           <w:rPr>
             <w:rFonts w:ascii="宋体" w:hAnsi="宋体" w:cs="宋体"/>
@@ -5398,7 +5381,7 @@
           <w:t>__</w:t>
         </w:r>
       </w:ins>
-      <w:del w:id="141" w:author="泽恺 董" w:date="2019-10-18T15:56:00Z">
+      <w:del w:id="140" w:author="泽恺 董" w:date="2019-10-18T15:56:00Z">
         <w:r>
           <w:rPr>
             <w:rFonts w:ascii="宋体" w:hAnsi="宋体" w:cs="宋体"/>
@@ -5440,7 +5423,7 @@
         </w:rPr>
         <w:t>年</w:t>
       </w:r>
-      <w:ins w:id="142" w:author="泽恺 董" w:date="2019-10-18T15:56:00Z">
+      <w:ins w:id="141" w:author="泽恺 董" w:date="2019-10-18T15:56:00Z">
         <w:r>
           <w:rPr>
             <w:rFonts w:ascii="宋体" w:hAnsi="宋体" w:cs="宋体"/>
@@ -5450,7 +5433,7 @@
           <w:t>__</w:t>
         </w:r>
       </w:ins>
-      <w:ins w:id="143" w:author="泽恺 董" w:date="2019-10-18T16:27:00Z">
+      <w:ins w:id="142" w:author="泽恺 董" w:date="2019-10-18T16:27:00Z">
         <w:r>
           <w:rPr>
             <w:rFonts w:ascii="宋体" w:hAnsi="宋体" w:cs="宋体"/>
@@ -5460,7 +5443,7 @@
           <w:t>__</w:t>
         </w:r>
       </w:ins>
-      <w:ins w:id="144" w:author="泽恺 董" w:date="2019-10-18T15:56:00Z">
+      <w:ins w:id="143" w:author="泽恺 董" w:date="2019-10-18T15:56:00Z">
         <w:r>
           <w:rPr>
             <w:rFonts w:ascii="宋体" w:hAnsi="宋体" w:cs="宋体"/>
@@ -5470,7 +5453,7 @@
           <w:t>_</w:t>
         </w:r>
       </w:ins>
-      <w:del w:id="145" w:author="泽恺 董" w:date="2019-10-18T15:56:00Z">
+      <w:del w:id="144" w:author="泽恺 董" w:date="2019-10-18T15:56:00Z">
         <w:r>
           <w:rPr>
             <w:rFonts w:ascii="宋体" w:hAnsi="宋体" w:cs="宋体"/>
@@ -5503,7 +5486,7 @@
         </w:rPr>
         <w:t>月</w:t>
       </w:r>
-      <w:ins w:id="146" w:author="泽恺 董" w:date="2019-10-18T15:56:00Z">
+      <w:ins w:id="145" w:author="泽恺 董" w:date="2019-10-18T15:56:00Z">
         <w:r>
           <w:rPr>
             <w:rFonts w:ascii="宋体" w:hAnsi="宋体" w:cs="宋体"/>
@@ -5513,7 +5496,7 @@
           <w:t>__</w:t>
         </w:r>
       </w:ins>
-      <w:ins w:id="147" w:author="泽恺 董" w:date="2019-10-18T16:27:00Z">
+      <w:ins w:id="146" w:author="泽恺 董" w:date="2019-10-18T16:27:00Z">
         <w:r>
           <w:rPr>
             <w:rFonts w:ascii="宋体" w:hAnsi="宋体" w:cs="宋体"/>
@@ -5523,7 +5506,7 @@
           <w:t>_</w:t>
         </w:r>
       </w:ins>
-      <w:del w:id="148" w:author="泽恺 董" w:date="2019-10-18T15:56:00Z">
+      <w:del w:id="147" w:author="泽恺 董" w:date="2019-10-18T15:56:00Z">
         <w:r>
           <w:rPr>
             <w:rFonts w:ascii="宋体" w:hAnsi="宋体" w:cs="宋体"/>
@@ -5557,6 +5540,27 @@
         </w:rPr>
         <w:t xml:space="preserve"> </w:t>
       </w:r>
+    </w:p>
+    <w:p>
+      <w:pPr>
+        <w:widowControl/>
+        <w:jc w:val="left"/>
+        <w:rPr>
+          <w:del w:id="148" w:author="泽恺 董" w:date="2019-10-31T10:59:00Z"/>
+          <w:rFonts w:ascii="宋体" w:hAnsi="宋体" w:cs="宋体" w:hint="eastAsia"/>
+          <w:color w:val="000000"/>
+          <w:u w:val="single"/>
+        </w:rPr>
+        <w:pPrChange w:id="149" w:author="泽恺 董" w:date="2019-10-31T10:59:00Z">
+          <w:pPr>
+            <w:tabs>
+              <w:tab w:val="left" w:pos="360"/>
+              <w:tab w:val="left" w:pos="540"/>
+            </w:tabs>
+            <w:spacing w:line="420" w:lineRule="exact"/>
+          </w:pPr>
+        </w:pPrChange>
+      </w:pPr>
     </w:p>
     <w:p>
       <w:pPr>
@@ -5566,7 +5570,8 @@
         </w:tabs>
         <w:spacing w:line="420" w:lineRule="exact"/>
         <w:rPr>
-          <w:rFonts w:ascii="宋体" w:hAnsi="宋体" w:cs="宋体"/>
+          <w:del w:id="150" w:author="泽恺 董" w:date="2019-10-31T10:59:00Z"/>
+          <w:rFonts w:ascii="宋体" w:hAnsi="宋体" w:cs="宋体" w:hint="eastAsia"/>
           <w:color w:val="000000"/>
           <w:u w:val="single"/>
         </w:rPr>
@@ -5580,7 +5585,8 @@
         </w:tabs>
         <w:spacing w:line="420" w:lineRule="exact"/>
         <w:rPr>
-          <w:rFonts w:ascii="宋体" w:hAnsi="宋体" w:cs="宋体"/>
+          <w:del w:id="151" w:author="泽恺 董" w:date="2019-10-31T10:59:00Z"/>
+          <w:rFonts w:ascii="宋体" w:hAnsi="宋体" w:cs="宋体" w:hint="eastAsia"/>
           <w:color w:val="000000"/>
           <w:u w:val="single"/>
         </w:rPr>
@@ -5594,7 +5600,8 @@
         </w:tabs>
         <w:spacing w:line="420" w:lineRule="exact"/>
         <w:rPr>
-          <w:rFonts w:ascii="宋体" w:hAnsi="宋体" w:cs="宋体"/>
+          <w:del w:id="152" w:author="泽恺 董" w:date="2019-10-18T15:56:00Z"/>
+          <w:rFonts w:ascii="宋体" w:hAnsi="宋体" w:cs="宋体" w:hint="eastAsia"/>
           <w:color w:val="000000"/>
           <w:u w:val="single"/>
         </w:rPr>
@@ -5608,8 +5615,7 @@
         </w:tabs>
         <w:spacing w:line="420" w:lineRule="exact"/>
         <w:rPr>
-          <w:del w:id="149" w:author="泽恺 董" w:date="2019-10-18T15:56:00Z"/>
-          <w:rFonts w:ascii="宋体" w:hAnsi="宋体" w:cs="宋体"/>
+          <w:rFonts w:ascii="宋体" w:hAnsi="宋体" w:cs="宋体" w:hint="eastAsia"/>
           <w:color w:val="000000"/>
           <w:u w:val="single"/>
         </w:rPr>
@@ -5617,17 +5623,31 @@
     </w:p>
     <w:p>
       <w:pPr>
-        <w:tabs>
-          <w:tab w:val="left" w:pos="360"/>
-          <w:tab w:val="left" w:pos="540"/>
-        </w:tabs>
-        <w:spacing w:line="420" w:lineRule="exact"/>
-        <w:rPr>
-          <w:rFonts w:ascii="宋体" w:hAnsi="宋体" w:cs="宋体"/>
-          <w:color w:val="000000"/>
-          <w:u w:val="single"/>
-        </w:rPr>
-      </w:pPr>
+        <w:widowControl/>
+        <w:jc w:val="left"/>
+        <w:rPr>
+          <w:ins w:id="153" w:author="泽恺 董" w:date="2019-10-31T11:00:00Z"/>
+          <w:rFonts w:ascii="黑体" w:eastAsia="黑体" w:hAnsi="华文中宋" w:cs="黑体"/>
+          <w:b/>
+          <w:bCs/>
+          <w:color w:val="000000"/>
+          <w:sz w:val="32"/>
+          <w:szCs w:val="32"/>
+        </w:rPr>
+      </w:pPr>
+      <w:ins w:id="154" w:author="泽恺 董" w:date="2019-10-31T11:00:00Z">
+        <w:r>
+          <w:rPr>
+            <w:rFonts w:ascii="黑体" w:eastAsia="黑体" w:hAnsi="华文中宋" w:cs="黑体"/>
+            <w:b/>
+            <w:bCs/>
+            <w:color w:val="000000"/>
+            <w:sz w:val="32"/>
+            <w:szCs w:val="32"/>
+          </w:rPr>
+          <w:br w:type="page"/>
+        </w:r>
+      </w:ins>
     </w:p>
     <w:p>
       <w:pPr>
@@ -5651,6 +5671,7 @@
           <w:sz w:val="32"/>
           <w:szCs w:val="32"/>
         </w:rPr>
+        <w:lastRenderedPageBreak/>
         <w:t>防火安全责任书</w:t>
       </w:r>
     </w:p>
@@ -5680,7 +5701,6 @@
           <w:rFonts w:ascii="宋体" w:hAnsi="宋体" w:cs="宋体" w:hint="eastAsia"/>
           <w:color w:val="000000"/>
         </w:rPr>
-        <w:lastRenderedPageBreak/>
         <w:t>为确保商场财产安全，依照《中华人民共和国消防法》、《河南省消防条例》的有关要求，根据“安全自查、隐患自改、责任自负”的原则，本人保证做到如下：</w:t>
       </w:r>
     </w:p>
@@ -6083,7 +6103,7 @@
         </w:rPr>
         <w:t xml:space="preserve"> </w:t>
       </w:r>
-      <w:del w:id="150" w:author="泽恺 董" w:date="2019-10-18T15:57:00Z">
+      <w:del w:id="155" w:author="泽恺 董" w:date="2019-10-18T15:57:00Z">
         <w:r>
           <w:rPr>
             <w:rFonts w:ascii="宋体" w:hAnsi="宋体" w:cs="宋体" w:hint="eastAsia"/>
@@ -6114,6 +6134,7 @@
         <w:spacing w:line="440" w:lineRule="exact"/>
         <w:ind w:firstLineChars="2700" w:firstLine="5670"/>
         <w:rPr>
+          <w:del w:id="156" w:author="泽恺 董" w:date="2019-10-31T10:57:00Z"/>
           <w:rFonts w:ascii="宋体"/>
           <w:color w:val="000000"/>
         </w:rPr>
@@ -6133,7 +6154,7 @@
         </w:rPr>
         <w:t xml:space="preserve">  </w:t>
       </w:r>
-      <w:ins w:id="151" w:author="泽恺 董" w:date="2019-10-18T16:27:00Z">
+      <w:ins w:id="157" w:author="泽恺 董" w:date="2019-10-18T16:27:00Z">
         <w:r>
           <w:rPr>
             <w:rFonts w:ascii="宋体" w:hAnsi="宋体" w:cs="宋体"/>
@@ -6143,7 +6164,7 @@
           <w:t>__</w:t>
         </w:r>
       </w:ins>
-      <w:ins w:id="152" w:author="泽恺 董" w:date="2019-10-18T15:57:00Z">
+      <w:ins w:id="158" w:author="泽恺 董" w:date="2019-10-18T15:57:00Z">
         <w:r>
           <w:rPr>
             <w:rFonts w:ascii="宋体" w:hAnsi="宋体" w:cs="宋体"/>
@@ -6153,7 +6174,7 @@
           <w:t>_</w:t>
         </w:r>
       </w:ins>
-      <w:del w:id="153" w:author="泽恺 董" w:date="2019-10-18T15:57:00Z">
+      <w:del w:id="159" w:author="泽恺 董" w:date="2019-10-18T15:57:00Z">
         <w:r>
           <w:rPr>
             <w:rFonts w:ascii="宋体" w:hAnsi="宋体" w:cs="宋体"/>
@@ -6201,7 +6222,7 @@
         </w:rPr>
         <w:t xml:space="preserve">   </w:t>
       </w:r>
-      <w:ins w:id="154" w:author="泽恺 董" w:date="2019-10-18T16:27:00Z">
+      <w:ins w:id="160" w:author="泽恺 董" w:date="2019-10-18T16:27:00Z">
         <w:r>
           <w:rPr>
             <w:rFonts w:ascii="宋体" w:hAnsi="宋体" w:cs="宋体"/>
@@ -6234,7 +6255,7 @@
         </w:rPr>
         <w:t xml:space="preserve">   </w:t>
       </w:r>
-      <w:ins w:id="155" w:author="泽恺 董" w:date="2019-10-18T16:27:00Z">
+      <w:ins w:id="161" w:author="泽恺 董" w:date="2019-10-18T16:27:00Z">
         <w:r>
           <w:rPr>
             <w:rFonts w:ascii="宋体" w:hAnsi="宋体" w:cs="宋体" w:hint="eastAsia"/>
@@ -6270,106 +6291,20 @@
     </w:p>
     <w:p>
       <w:pPr>
-        <w:spacing w:line="440" w:lineRule="exact"/>
-        <w:jc w:val="center"/>
-        <w:rPr>
+        <w:widowControl/>
+        <w:jc w:val="left"/>
+        <w:rPr>
+          <w:del w:id="162" w:author="泽恺 董" w:date="2019-10-31T10:56:00Z"/>
           <w:rFonts w:ascii="黑体" w:eastAsia="黑体" w:hAnsi="华文中宋"/>
           <w:b/>
           <w:bCs/>
         </w:rPr>
-      </w:pPr>
-    </w:p>
-    <w:p>
-      <w:pPr>
-        <w:spacing w:line="440" w:lineRule="exact"/>
-        <w:rPr>
-          <w:del w:id="156" w:author="泽恺 董" w:date="2019-10-18T15:40:00Z"/>
-          <w:rFonts w:ascii="黑体" w:eastAsia="黑体" w:hAnsi="华文中宋"/>
-          <w:b/>
-          <w:bCs/>
-        </w:rPr>
-      </w:pPr>
-    </w:p>
-    <w:p>
-      <w:pPr>
-        <w:spacing w:line="440" w:lineRule="exact"/>
-        <w:jc w:val="center"/>
-        <w:rPr>
-          <w:ins w:id="157" w:author="泽恺 董" w:date="2019-10-18T15:57:00Z"/>
-          <w:rFonts w:ascii="黑体" w:eastAsia="黑体" w:hAnsi="华文中宋"/>
-          <w:b/>
-          <w:bCs/>
-        </w:rPr>
-      </w:pPr>
-    </w:p>
-    <w:p>
-      <w:pPr>
-        <w:spacing w:line="440" w:lineRule="exact"/>
-        <w:jc w:val="center"/>
-        <w:rPr>
-          <w:ins w:id="158" w:author="泽恺 董" w:date="2019-10-18T15:57:00Z"/>
-          <w:rFonts w:ascii="黑体" w:eastAsia="黑体" w:hAnsi="华文中宋"/>
-          <w:b/>
-          <w:bCs/>
-        </w:rPr>
-      </w:pPr>
-    </w:p>
-    <w:p>
-      <w:pPr>
-        <w:spacing w:line="440" w:lineRule="exact"/>
-        <w:jc w:val="center"/>
-        <w:rPr>
-          <w:ins w:id="159" w:author="泽恺 董" w:date="2019-10-18T15:57:00Z"/>
-          <w:rFonts w:ascii="黑体" w:eastAsia="黑体" w:hAnsi="华文中宋"/>
-          <w:b/>
-          <w:bCs/>
-        </w:rPr>
-      </w:pPr>
-    </w:p>
-    <w:p>
-      <w:pPr>
-        <w:spacing w:line="440" w:lineRule="exact"/>
-        <w:jc w:val="center"/>
-        <w:rPr>
-          <w:ins w:id="160" w:author="泽恺 董" w:date="2019-10-18T15:57:00Z"/>
-          <w:rFonts w:ascii="黑体" w:eastAsia="黑体" w:hAnsi="华文中宋"/>
-          <w:b/>
-          <w:bCs/>
-        </w:rPr>
-      </w:pPr>
-    </w:p>
-    <w:p>
-      <w:pPr>
-        <w:spacing w:line="440" w:lineRule="exact"/>
-        <w:jc w:val="center"/>
-        <w:rPr>
-          <w:ins w:id="161" w:author="泽恺 董" w:date="2019-10-18T15:57:00Z"/>
-          <w:rFonts w:ascii="黑体" w:eastAsia="黑体" w:hAnsi="华文中宋"/>
-          <w:b/>
-          <w:bCs/>
-        </w:rPr>
-      </w:pPr>
-    </w:p>
-    <w:p>
-      <w:pPr>
-        <w:spacing w:line="440" w:lineRule="exact"/>
-        <w:rPr>
-          <w:del w:id="162" w:author="泽恺 董" w:date="2019-10-18T15:40:00Z"/>
-          <w:rFonts w:ascii="黑体" w:eastAsia="黑体" w:hAnsi="华文中宋"/>
-          <w:b/>
-          <w:bCs/>
-        </w:rPr>
-      </w:pPr>
-    </w:p>
-    <w:p>
-      <w:pPr>
-        <w:spacing w:line="440" w:lineRule="exact"/>
-        <w:rPr>
-          <w:del w:id="163" w:author="泽恺 董" w:date="2019-10-18T15:40:00Z"/>
-          <w:rFonts w:ascii="黑体" w:eastAsia="黑体" w:hAnsi="华文中宋"/>
-          <w:b/>
-          <w:bCs/>
-        </w:rPr>
+        <w:pPrChange w:id="163" w:author="泽恺 董" w:date="2019-10-31T10:57:00Z">
+          <w:pPr>
+            <w:spacing w:line="440" w:lineRule="exact"/>
+            <w:jc w:val="center"/>
+          </w:pPr>
+        </w:pPrChange>
       </w:pPr>
     </w:p>
     <w:p>
@@ -6387,6 +6322,7 @@
       <w:pPr>
         <w:spacing w:line="440" w:lineRule="exact"/>
         <w:rPr>
+          <w:del w:id="165" w:author="泽恺 董" w:date="2019-10-18T15:40:00Z"/>
           <w:rFonts w:ascii="黑体" w:eastAsia="黑体" w:hAnsi="华文中宋"/>
           <w:b/>
           <w:bCs/>
@@ -6396,8 +6332,47 @@
     <w:p>
       <w:pPr>
         <w:spacing w:line="440" w:lineRule="exact"/>
-        <w:jc w:val="center"/>
-        <w:rPr>
+        <w:rPr>
+          <w:del w:id="166" w:author="泽恺 董" w:date="2019-10-18T15:40:00Z"/>
+          <w:rFonts w:ascii="黑体" w:eastAsia="黑体" w:hAnsi="华文中宋"/>
+          <w:b/>
+          <w:bCs/>
+        </w:rPr>
+      </w:pPr>
+    </w:p>
+    <w:p>
+      <w:pPr>
+        <w:spacing w:line="440" w:lineRule="exact"/>
+        <w:rPr>
+          <w:del w:id="167" w:author="泽恺 董" w:date="2019-10-18T15:40:00Z"/>
+          <w:rFonts w:ascii="黑体" w:eastAsia="黑体" w:hAnsi="华文中宋"/>
+          <w:b/>
+          <w:bCs/>
+        </w:rPr>
+      </w:pPr>
+    </w:p>
+    <w:p>
+      <w:pPr>
+        <w:spacing w:line="440" w:lineRule="exact"/>
+        <w:ind w:firstLineChars="2700" w:firstLine="5692"/>
+        <w:rPr>
+          <w:rFonts w:ascii="黑体" w:eastAsia="黑体" w:hAnsi="华文中宋"/>
+          <w:b/>
+          <w:bCs/>
+        </w:rPr>
+        <w:pPrChange w:id="168" w:author="泽恺 董" w:date="2019-10-31T10:57:00Z">
+          <w:pPr>
+            <w:spacing w:line="440" w:lineRule="exact"/>
+          </w:pPr>
+        </w:pPrChange>
+      </w:pPr>
+    </w:p>
+    <w:p>
+      <w:pPr>
+        <w:widowControl/>
+        <w:jc w:val="left"/>
+        <w:rPr>
+          <w:ins w:id="169" w:author="泽恺 董" w:date="2019-10-31T10:57:00Z"/>
           <w:rFonts w:ascii="黑体" w:eastAsia="黑体" w:hAnsi="华文中宋" w:cs="黑体"/>
           <w:b/>
           <w:bCs/>
@@ -6406,6 +6381,33 @@
           <w:szCs w:val="32"/>
         </w:rPr>
       </w:pPr>
+      <w:ins w:id="170" w:author="泽恺 董" w:date="2019-10-31T10:57:00Z">
+        <w:r>
+          <w:rPr>
+            <w:rFonts w:ascii="黑体" w:eastAsia="黑体" w:hAnsi="华文中宋" w:cs="黑体"/>
+            <w:b/>
+            <w:bCs/>
+            <w:color w:val="000000"/>
+            <w:sz w:val="32"/>
+            <w:szCs w:val="32"/>
+          </w:rPr>
+          <w:br w:type="page"/>
+        </w:r>
+      </w:ins>
+    </w:p>
+    <w:p>
+      <w:pPr>
+        <w:spacing w:line="440" w:lineRule="exact"/>
+        <w:jc w:val="center"/>
+        <w:rPr>
+          <w:rFonts w:ascii="黑体" w:eastAsia="黑体" w:hAnsi="华文中宋" w:cs="黑体"/>
+          <w:b/>
+          <w:bCs/>
+          <w:color w:val="000000"/>
+          <w:sz w:val="32"/>
+          <w:szCs w:val="32"/>
+        </w:rPr>
+      </w:pPr>
       <w:r>
         <w:rPr>
           <w:rFonts w:ascii="黑体" w:eastAsia="黑体" w:hAnsi="华文中宋" w:cs="黑体" w:hint="eastAsia"/>
@@ -6415,6 +6417,7 @@
           <w:sz w:val="32"/>
           <w:szCs w:val="32"/>
         </w:rPr>
+        <w:lastRenderedPageBreak/>
         <w:t>委托代收款协议</w:t>
       </w:r>
     </w:p>
@@ -6431,7 +6434,9 @@
         </w:rPr>
         <w:t>甲方：</w:t>
       </w:r>
-      <w:del w:id="165" w:author="泽恺 董" w:date="2019-10-18T16:00:00Z">
+      <w:bookmarkStart w:id="171" w:name="BRANCHNAME2"/>
+      <w:bookmarkEnd w:id="171"/>
+      <w:del w:id="172" w:author="泽恺 董" w:date="2019-10-18T16:00:00Z">
         <w:r>
           <w:rPr>
             <w:rFonts w:ascii="宋体" w:hAnsi="宋体" w:cs="宋体" w:hint="eastAsia"/>
@@ -6452,7 +6457,6 @@
         <w:rPr>
           <w:rFonts w:ascii="宋体" w:hAnsi="宋体" w:cs="宋体" w:hint="eastAsia"/>
         </w:rPr>
-        <w:lastRenderedPageBreak/>
         <w:t>乙方：</w:t>
       </w:r>
     </w:p>
@@ -6904,6 +6908,8 @@
           <w:rFonts w:ascii="宋体"/>
         </w:rPr>
       </w:pPr>
+      <w:bookmarkStart w:id="173" w:name="_GoBack"/>
+      <w:bookmarkEnd w:id="173"/>
       <w:r>
         <w:rPr>
           <w:rFonts w:ascii="宋体" w:hAnsi="宋体" w:cs="宋体"/>
@@ -6925,7 +6931,9 @@
         </w:rPr>
         <w:t>甲方：</w:t>
       </w:r>
-      <w:ins w:id="166" w:author="泽恺 董" w:date="2019-10-18T15:58:00Z">
+      <w:bookmarkStart w:id="174" w:name="BRANCHNAME3"/>
+      <w:bookmarkEnd w:id="174"/>
+      <w:ins w:id="175" w:author="泽恺 董" w:date="2019-10-18T15:58:00Z">
         <w:r>
           <w:rPr>
             <w:rFonts w:ascii="宋体" w:hAnsi="宋体" w:cs="宋体" w:hint="eastAsia"/>
@@ -6939,7 +6947,7 @@
           <w:t xml:space="preserve">              </w:t>
         </w:r>
       </w:ins>
-      <w:del w:id="167" w:author="泽恺 董" w:date="2019-10-18T15:58:00Z">
+      <w:del w:id="176" w:author="泽恺 董" w:date="2019-10-18T15:58:00Z">
         <w:r>
           <w:rPr>
             <w:rFonts w:ascii="宋体" w:hAnsi="宋体" w:cs="宋体" w:hint="eastAsia"/>
@@ -6971,23 +6979,23 @@
         <w:rPr>
           <w:rFonts w:ascii="宋体" w:hAnsi="宋体" w:cs="宋体"/>
         </w:rPr>
-        <w:t xml:space="preserve">              </w:t>
-      </w:r>
-      <w:ins w:id="168" w:author="泽恺 董" w:date="2019-10-18T15:59:00Z">
-        <w:r>
-          <w:rPr>
-            <w:rFonts w:ascii="宋体" w:hAnsi="宋体" w:cs="宋体"/>
-          </w:rPr>
-          <w:t xml:space="preserve"> </w:t>
-        </w:r>
-      </w:ins>
+        <w:t xml:space="preserve"> </w:t>
+      </w:r>
+      <w:del w:id="177" w:author="泽恺 董" w:date="2019-10-31T10:51:00Z">
+        <w:r>
+          <w:rPr>
+            <w:rFonts w:ascii="宋体" w:hAnsi="宋体" w:cs="宋体"/>
+          </w:rPr>
+          <w:delText xml:space="preserve">             </w:delText>
+        </w:r>
+      </w:del>
       <w:r>
         <w:rPr>
           <w:rFonts w:ascii="宋体" w:hAnsi="宋体" w:cs="宋体" w:hint="eastAsia"/>
         </w:rPr>
         <w:t>乙方：</w:t>
       </w:r>
-      <w:del w:id="169" w:author="泽恺 董" w:date="2019-10-18T15:58:00Z">
+      <w:del w:id="178" w:author="泽恺 董" w:date="2019-10-18T15:58:00Z">
         <w:r>
           <w:rPr>
             <w:rFonts w:ascii="宋体" w:hAnsi="宋体" w:cs="宋体" w:hint="eastAsia"/>
@@ -7031,7 +7039,7 @@
         </w:rPr>
         <w:t xml:space="preserve">    </w:t>
       </w:r>
-      <w:del w:id="170" w:author="泽恺 董" w:date="2019-10-18T15:58:00Z">
+      <w:del w:id="179" w:author="泽恺 董" w:date="2019-10-18T15:58:00Z">
         <w:r>
           <w:rPr>
             <w:rFonts w:ascii="宋体" w:hAnsi="宋体" w:cs="宋体" w:hint="eastAsia"/>
@@ -7085,7 +7093,7 @@
         </w:rPr>
         <w:t xml:space="preserve">    </w:t>
       </w:r>
-      <w:ins w:id="171" w:author="泽恺 董" w:date="2019-10-18T15:59:00Z">
+      <w:ins w:id="180" w:author="泽恺 董" w:date="2019-10-18T15:59:00Z">
         <w:r>
           <w:rPr>
             <w:rFonts w:ascii="宋体" w:hAnsi="宋体" w:cs="宋体"/>
@@ -7111,7 +7119,7 @@
         </w:rPr>
         <w:t>法定代表人：</w:t>
       </w:r>
-      <w:del w:id="172" w:author="泽恺 董" w:date="2019-10-18T15:58:00Z">
+      <w:del w:id="181" w:author="泽恺 董" w:date="2019-10-18T15:58:00Z">
         <w:r>
           <w:rPr>
             <w:rFonts w:ascii="宋体" w:hAnsi="宋体" w:cs="宋体" w:hint="eastAsia"/>
@@ -7155,7 +7163,7 @@
         </w:rPr>
         <w:t xml:space="preserve">    </w:t>
       </w:r>
-      <w:del w:id="173" w:author="泽恺 董" w:date="2019-10-18T15:58:00Z">
+      <w:del w:id="182" w:author="泽恺 董" w:date="2019-10-18T15:58:00Z">
         <w:r>
           <w:rPr>
             <w:rFonts w:ascii="宋体" w:hAnsi="宋体" w:cs="宋体" w:hint="eastAsia"/>
@@ -7202,7 +7210,7 @@
         </w:rPr>
         <w:t xml:space="preserve">       </w:t>
       </w:r>
-      <w:ins w:id="174" w:author="泽恺 董" w:date="2019-10-18T15:59:00Z">
+      <w:ins w:id="183" w:author="泽恺 董" w:date="2019-10-18T15:59:00Z">
         <w:r>
           <w:rPr>
             <w:rFonts w:ascii="宋体" w:hAnsi="宋体" w:cs="宋体"/>
@@ -7228,7 +7236,7 @@
         </w:rPr>
         <w:t>委托代理人：</w:t>
       </w:r>
-      <w:ins w:id="175" w:author="泽恺 董" w:date="2019-10-18T15:58:00Z">
+      <w:ins w:id="184" w:author="泽恺 董" w:date="2019-10-18T15:58:00Z">
         <w:r>
           <w:rPr>
             <w:rFonts w:ascii="宋体" w:hAnsi="宋体" w:cs="宋体" w:hint="eastAsia"/>
@@ -7237,7 +7245,7 @@
           <w:t xml:space="preserve"> </w:t>
         </w:r>
       </w:ins>
-      <w:del w:id="176" w:author="泽恺 董" w:date="2019-10-18T15:58:00Z">
+      <w:del w:id="185" w:author="泽恺 董" w:date="2019-10-18T15:58:00Z">
         <w:r>
           <w:rPr>
             <w:rFonts w:ascii="宋体" w:hAnsi="宋体" w:cs="宋体" w:hint="eastAsia"/>
@@ -7263,6 +7271,10 @@
         <w:spacing w:line="440" w:lineRule="exact"/>
         <w:ind w:firstLineChars="2600" w:firstLine="5460"/>
         <w:jc w:val="center"/>
+        <w:rPr>
+          <w:del w:id="186" w:author="泽恺 董" w:date="2019-10-31T11:00:00Z"/>
+          <w:rFonts w:ascii="宋体" w:hAnsi="宋体" w:cs="宋体"/>
+        </w:rPr>
       </w:pPr>
       <w:r>
         <w:rPr>
@@ -7277,7 +7289,7 @@
         </w:rPr>
         <w:t xml:space="preserve">  </w:t>
       </w:r>
-      <w:ins w:id="177" w:author="泽恺 董" w:date="2019-10-18T16:27:00Z">
+      <w:ins w:id="187" w:author="泽恺 董" w:date="2019-10-18T16:27:00Z">
         <w:r>
           <w:rPr>
             <w:rFonts w:ascii="宋体" w:hAnsi="宋体" w:cs="宋体"/>
@@ -7293,7 +7305,7 @@
         </w:rPr>
         <w:t xml:space="preserve">  </w:t>
       </w:r>
-      <w:del w:id="178" w:author="泽恺 董" w:date="2019-10-18T15:58:00Z">
+      <w:del w:id="188" w:author="泽恺 董" w:date="2019-10-18T15:58:00Z">
         <w:r>
           <w:rPr>
             <w:rFonts w:ascii="宋体" w:hAnsi="宋体" w:cs="宋体" w:hint="eastAsia"/>
@@ -7322,7 +7334,7 @@
         </w:rPr>
         <w:t xml:space="preserve">  </w:t>
       </w:r>
-      <w:ins w:id="179" w:author="泽恺 董" w:date="2019-10-18T16:27:00Z">
+      <w:ins w:id="189" w:author="泽恺 董" w:date="2019-10-18T16:27:00Z">
         <w:r>
           <w:rPr>
             <w:rFonts w:ascii="宋体" w:hAnsi="宋体" w:cs="宋体"/>
@@ -7351,7 +7363,7 @@
         </w:rPr>
         <w:t xml:space="preserve"> </w:t>
       </w:r>
-      <w:ins w:id="180" w:author="泽恺 董" w:date="2019-10-18T16:27:00Z">
+      <w:ins w:id="190" w:author="泽恺 董" w:date="2019-10-18T16:27:00Z">
         <w:r>
           <w:rPr>
             <w:rFonts w:ascii="宋体" w:hAnsi="宋体" w:cs="宋体"/>
@@ -7376,8 +7388,34 @@
     </w:p>
     <w:p>
       <w:pPr>
-        <w:pStyle w:val="2"/>
+        <w:tabs>
+          <w:tab w:val="left" w:pos="360"/>
+          <w:tab w:val="left" w:pos="540"/>
+        </w:tabs>
+        <w:spacing w:line="440" w:lineRule="exact"/>
+        <w:ind w:firstLineChars="2600" w:firstLine="5460"/>
         <w:jc w:val="center"/>
+        <w:rPr>
+          <w:ins w:id="191" w:author="泽恺 董" w:date="2019-10-31T11:00:00Z"/>
+          <w:rFonts w:hint="eastAsia"/>
+          <w:rPrChange w:id="192" w:author="泽恺 董" w:date="2019-10-31T11:00:00Z">
+            <w:rPr>
+              <w:ins w:id="193" w:author="泽恺 董" w:date="2019-10-31T11:00:00Z"/>
+              <w:rFonts w:hint="eastAsia"/>
+            </w:rPr>
+          </w:rPrChange>
+        </w:rPr>
+      </w:pPr>
+    </w:p>
+    <w:p>
+      <w:pPr>
+        <w:pStyle w:val="af1"/>
+        <w:pPrChange w:id="194" w:author="泽恺 董" w:date="2019-10-31T11:00:00Z">
+          <w:pPr>
+            <w:pStyle w:val="2"/>
+            <w:jc w:val="center"/>
+          </w:pPr>
+        </w:pPrChange>
       </w:pPr>
       <w:r>
         <w:rPr>
@@ -7795,7 +7833,7 @@
         </w:rPr>
         <w:t xml:space="preserve">                                             </w:t>
       </w:r>
-      <w:del w:id="181" w:author="泽恺 董" w:date="2019-10-18T15:59:00Z">
+      <w:del w:id="195" w:author="泽恺 董" w:date="2019-10-18T15:59:00Z">
         <w:r>
           <w:rPr>
             <w:color w:val="000000"/>
@@ -7805,7 +7843,7 @@
           <w:delText xml:space="preserve"> </w:delText>
         </w:r>
       </w:del>
-      <w:ins w:id="182" w:author="泽恺 董" w:date="2019-10-18T15:59:00Z">
+      <w:ins w:id="196" w:author="泽恺 董" w:date="2019-10-18T15:59:00Z">
         <w:r>
           <w:rPr>
             <w:color w:val="000000"/>
@@ -7824,7 +7862,7 @@
         </w:rPr>
         <w:t>年</w:t>
       </w:r>
-      <w:ins w:id="183" w:author="泽恺 董" w:date="2019-10-18T15:59:00Z">
+      <w:ins w:id="197" w:author="泽恺 董" w:date="2019-10-18T15:59:00Z">
         <w:r>
           <w:rPr>
             <w:rFonts w:cs="宋体"/>
@@ -7835,7 +7873,7 @@
           <w:t>_</w:t>
         </w:r>
       </w:ins>
-      <w:ins w:id="184" w:author="泽恺 董" w:date="2019-10-18T16:27:00Z">
+      <w:ins w:id="198" w:author="泽恺 董" w:date="2019-10-18T16:27:00Z">
         <w:r>
           <w:rPr>
             <w:rFonts w:cs="宋体"/>
@@ -7846,7 +7884,7 @@
           <w:t>_</w:t>
         </w:r>
       </w:ins>
-      <w:ins w:id="185" w:author="泽恺 董" w:date="2019-10-18T15:59:00Z">
+      <w:ins w:id="199" w:author="泽恺 董" w:date="2019-10-18T15:59:00Z">
         <w:r>
           <w:rPr>
             <w:rFonts w:cs="宋体"/>
@@ -7857,7 +7895,7 @@
           <w:t>__</w:t>
         </w:r>
       </w:ins>
-      <w:del w:id="186" w:author="泽恺 董" w:date="2019-10-18T15:59:00Z">
+      <w:del w:id="200" w:author="泽恺 董" w:date="2019-10-18T15:59:00Z">
         <w:r>
           <w:rPr>
             <w:rFonts w:cs="宋体" w:hint="eastAsia"/>
@@ -7877,7 +7915,7 @@
         </w:rPr>
         <w:t>月</w:t>
       </w:r>
-      <w:ins w:id="187" w:author="泽恺 董" w:date="2019-10-18T15:59:00Z">
+      <w:ins w:id="201" w:author="泽恺 董" w:date="2019-10-18T15:59:00Z">
         <w:r>
           <w:rPr>
             <w:color w:val="000000"/>
@@ -7887,7 +7925,7 @@
           <w:t>__</w:t>
         </w:r>
       </w:ins>
-      <w:ins w:id="188" w:author="泽恺 董" w:date="2019-10-18T16:27:00Z">
+      <w:ins w:id="202" w:author="泽恺 董" w:date="2019-10-18T16:27:00Z">
         <w:r>
           <w:rPr>
             <w:color w:val="000000"/>
@@ -7897,7 +7935,7 @@
           <w:t>_</w:t>
         </w:r>
       </w:ins>
-      <w:ins w:id="189" w:author="泽恺 董" w:date="2019-10-18T15:59:00Z">
+      <w:ins w:id="203" w:author="泽恺 董" w:date="2019-10-18T15:59:00Z">
         <w:r>
           <w:rPr>
             <w:color w:val="000000"/>
@@ -7907,7 +7945,7 @@
           <w:t>_</w:t>
         </w:r>
       </w:ins>
-      <w:del w:id="190" w:author="泽恺 董" w:date="2019-10-18T15:59:00Z">
+      <w:del w:id="204" w:author="泽恺 董" w:date="2019-10-18T15:59:00Z">
         <w:r>
           <w:rPr>
             <w:rFonts w:hint="eastAsia"/>
@@ -8729,6 +8767,41 @@
       <w:szCs w:val="21"/>
     </w:rPr>
   </w:style>
+  <w:style w:type="paragraph" w:styleId="af1">
+    <w:name w:val="Title"/>
+    <w:basedOn w:val="a"/>
+    <w:next w:val="a"/>
+    <w:link w:val="af2"/>
+    <w:qFormat/>
+    <w:locked/>
+    <w:rsid w:val="00824E54"/>
+    <w:pPr>
+      <w:spacing w:before="240" w:after="60"/>
+      <w:jc w:val="center"/>
+      <w:outlineLvl w:val="0"/>
+    </w:pPr>
+    <w:rPr>
+      <w:rFonts w:asciiTheme="majorHAnsi" w:eastAsiaTheme="majorEastAsia" w:hAnsiTheme="majorHAnsi" w:cstheme="majorBidi"/>
+      <w:b/>
+      <w:bCs/>
+      <w:sz w:val="32"/>
+      <w:szCs w:val="32"/>
+    </w:rPr>
+  </w:style>
+  <w:style w:type="character" w:customStyle="1" w:styleId="af2">
+    <w:name w:val="标题 字符"/>
+    <w:basedOn w:val="a0"/>
+    <w:link w:val="af1"/>
+    <w:rsid w:val="00824E54"/>
+    <w:rPr>
+      <w:rFonts w:asciiTheme="majorHAnsi" w:eastAsiaTheme="majorEastAsia" w:hAnsiTheme="majorHAnsi" w:cstheme="majorBidi"/>
+      <w:b/>
+      <w:bCs/>
+      <w:kern w:val="2"/>
+      <w:sz w:val="32"/>
+      <w:szCs w:val="32"/>
+    </w:rPr>
+  </w:style>
 </w:styles>
 </file>
 
@@ -9036,7 +9109,7 @@
 </file>
 
 <file path=customXml/itemProps2.xml><?xml version="1.0" encoding="utf-8"?>
-<ds:datastoreItem xmlns:ds="http://schemas.openxmlformats.org/officeDocument/2006/customXml" ds:itemID="{FABBD46F-4640-4DA8-8A04-7596CB6A39EE}">
+<ds:datastoreItem xmlns:ds="http://schemas.openxmlformats.org/officeDocument/2006/customXml" ds:itemID="{98E5E947-E7AF-494D-A246-66E987493A6A}">
   <ds:schemaRefs>
     <ds:schemaRef ds:uri="http://schemas.openxmlformats.org/officeDocument/2006/bibliography"/>
   </ds:schemaRefs>
